--- a/Повышение квалификации/Template/Направление на прохождение курса.docx
+++ b/Повышение квалификации/Template/Направление на прохождение курса.docx
@@ -1,6 +1,6 @@
 
 <file path=word/document.xml><?xml version="1.0" encoding="utf-8"?>
-<w:document xmlns:wpc="http://schemas.microsoft.com/office/word/2010/wordprocessingCanvas" xmlns:mc="http://schemas.openxmlformats.org/markup-compatibility/2006" xmlns:o="urn:schemas-microsoft-com:office:office" xmlns:r="http://schemas.openxmlformats.org/officeDocument/2006/relationships" xmlns:m="http://schemas.openxmlformats.org/officeDocument/2006/math" xmlns:v="urn:schemas-microsoft-com:vml" xmlns:wp14="http://schemas.microsoft.com/office/word/2010/wordprocessingDrawing" xmlns:wp="http://schemas.openxmlformats.org/drawingml/2006/wordprocessingDrawing" xmlns:w10="urn:schemas-microsoft-com:office:word" xmlns:w="http://schemas.openxmlformats.org/wordprocessingml/2006/main" xmlns:w14="http://schemas.microsoft.com/office/word/2010/wordml" xmlns:w15="http://schemas.microsoft.com/office/word/2012/wordml" xmlns:wpg="http://schemas.microsoft.com/office/word/2010/wordprocessingGroup" xmlns:wpi="http://schemas.microsoft.com/office/word/2010/wordprocessingInk" xmlns:wne="http://schemas.microsoft.com/office/word/2006/wordml" xmlns:wps="http://schemas.microsoft.com/office/word/2010/wordprocessingShape" mc:Ignorable="w14 w15 wp14">
+<w:document xmlns:wpc="http://schemas.microsoft.com/office/word/2010/wordprocessingCanvas" xmlns:mc="http://schemas.openxmlformats.org/markup-compatibility/2006" xmlns:o="urn:schemas-microsoft-com:office:office" xmlns:r="http://schemas.openxmlformats.org/officeDocument/2006/relationships" xmlns:m="http://schemas.openxmlformats.org/officeDocument/2006/math" xmlns:v="urn:schemas-microsoft-com:vml" xmlns:wp14="http://schemas.microsoft.com/office/word/2010/wordprocessingDrawing" xmlns:wp="http://schemas.openxmlformats.org/drawingml/2006/wordprocessingDrawing" xmlns:w10="urn:schemas-microsoft-com:office:word" xmlns:w="http://schemas.openxmlformats.org/wordprocessingml/2006/main" xmlns:w14="http://schemas.microsoft.com/office/word/2010/wordml" xmlns:wpg="http://schemas.microsoft.com/office/word/2010/wordprocessingGroup" xmlns:wpi="http://schemas.microsoft.com/office/word/2010/wordprocessingInk" xmlns:wne="http://schemas.microsoft.com/office/word/2006/wordml" xmlns:wps="http://schemas.microsoft.com/office/word/2010/wordprocessingShape" mc:Ignorable="w14 wp14">
   <w:body>
     <w:p>
       <w:pPr>
@@ -258,7 +258,33 @@
           <w:sz w:val="56"/>
           <w:szCs w:val="56"/>
         </w:rPr>
-        <w:t>Направление на прохождение курса</w:t>
+        <w:t>Направление</w:t>
+      </w:r>
+    </w:p>
+    <w:p>
+      <w:pPr>
+        <w:jc w:val="center"/>
+        <w:rPr>
+          <w:rFonts w:ascii="Times New Roman" w:hAnsi="Times New Roman" w:cs="Times New Roman"/>
+          <w:sz w:val="56"/>
+          <w:szCs w:val="56"/>
+        </w:rPr>
+      </w:pPr>
+      <w:r>
+        <w:rPr>
+          <w:rFonts w:ascii="Times New Roman" w:hAnsi="Times New Roman" w:cs="Times New Roman"/>
+          <w:sz w:val="56"/>
+          <w:szCs w:val="56"/>
+        </w:rPr>
+        <w:t xml:space="preserve"> </w:t>
+      </w:r>
+      <w:r>
+        <w:rPr>
+          <w:rFonts w:ascii="Times New Roman" w:hAnsi="Times New Roman" w:cs="Times New Roman"/>
+          <w:sz w:val="56"/>
+          <w:szCs w:val="56"/>
+        </w:rPr>
+        <w:t>проходить</w:t>
       </w:r>
       <w:bookmarkStart w:id="16" w:name="_GoBack"/>
       <w:bookmarkEnd w:id="16"/>
@@ -295,6 +321,7 @@
           </w:placeholder>
           <w:showingPlcHdr/>
         </w:sdtPr>
+        <w:sdtEndPr/>
         <w:sdtContent>
           <w:r>
             <w:rPr>
@@ -304,6 +331,7 @@
             </w:rPr>
             <w:t>Вид курса</w:t>
           </w:r>
+          <w:proofErr w:type="gramStart"/>
           <w:r>
             <w:rPr>
               <w:rStyle w:val="a5"/>
@@ -321,6 +349,7 @@
         </w:rPr>
         <w:t>»</w:t>
       </w:r>
+      <w:proofErr w:type="gramEnd"/>
     </w:p>
     <w:p>
       <w:pPr>
@@ -634,23 +663,13 @@
         </w:sdtPr>
         <w:sdtEndPr/>
         <w:sdtContent>
-          <w:proofErr w:type="gramStart"/>
           <w:r>
             <w:rPr>
               <w:rFonts w:ascii="Times New Roman" w:hAnsi="Times New Roman" w:cs="Times New Roman"/>
               <w:sz w:val="28"/>
               <w:szCs w:val="28"/>
             </w:rPr>
-            <w:t>&lt; 01</w:t>
-          </w:r>
-          <w:proofErr w:type="gramEnd"/>
-          <w:r>
-            <w:rPr>
-              <w:rFonts w:ascii="Times New Roman" w:hAnsi="Times New Roman" w:cs="Times New Roman"/>
-              <w:sz w:val="28"/>
-              <w:szCs w:val="28"/>
-            </w:rPr>
-            <w:t xml:space="preserve"> &gt; октября 2018г</w:t>
+            <w:t>&lt; 01 &gt; октября 2018г</w:t>
           </w:r>
         </w:sdtContent>
       </w:sdt>
@@ -1026,7 +1045,7 @@
 </file>
 
 <file path=word/styles.xml><?xml version="1.0" encoding="utf-8"?>
-<w:styles xmlns:mc="http://schemas.openxmlformats.org/markup-compatibility/2006" xmlns:r="http://schemas.openxmlformats.org/officeDocument/2006/relationships" xmlns:w="http://schemas.openxmlformats.org/wordprocessingml/2006/main" xmlns:w14="http://schemas.microsoft.com/office/word/2010/wordml" xmlns:w15="http://schemas.microsoft.com/office/word/2012/wordml" mc:Ignorable="w14 w15">
+<w:styles xmlns:mc="http://schemas.openxmlformats.org/markup-compatibility/2006" xmlns:r="http://schemas.openxmlformats.org/officeDocument/2006/relationships" xmlns:w="http://schemas.openxmlformats.org/wordprocessingml/2006/main" xmlns:w14="http://schemas.microsoft.com/office/word/2010/wordml" mc:Ignorable="w14">
   <w:docDefaults>
     <w:rPrDefault>
       <w:rPr>
@@ -1042,378 +1061,144 @@
       </w:pPr>
     </w:pPrDefault>
   </w:docDefaults>
-  <w:latentStyles w:defLockedState="0" w:defUIPriority="99" w:defSemiHidden="0" w:defUnhideWhenUsed="0" w:defQFormat="0" w:count="371">
-    <w:lsdException w:name="Normal" w:uiPriority="0" w:qFormat="1"/>
-    <w:lsdException w:name="heading 1" w:uiPriority="9" w:qFormat="1"/>
-    <w:lsdException w:name="heading 2" w:semiHidden="1" w:uiPriority="9" w:unhideWhenUsed="1" w:qFormat="1"/>
-    <w:lsdException w:name="heading 3" w:semiHidden="1" w:uiPriority="9" w:unhideWhenUsed="1" w:qFormat="1"/>
-    <w:lsdException w:name="heading 4" w:semiHidden="1" w:uiPriority="9" w:unhideWhenUsed="1" w:qFormat="1"/>
-    <w:lsdException w:name="heading 5" w:semiHidden="1" w:uiPriority="9" w:unhideWhenUsed="1" w:qFormat="1"/>
-    <w:lsdException w:name="heading 6" w:semiHidden="1" w:uiPriority="9" w:unhideWhenUsed="1" w:qFormat="1"/>
-    <w:lsdException w:name="heading 7" w:semiHidden="1" w:uiPriority="9" w:unhideWhenUsed="1" w:qFormat="1"/>
-    <w:lsdException w:name="heading 8" w:semiHidden="1" w:uiPriority="9" w:unhideWhenUsed="1" w:qFormat="1"/>
-    <w:lsdException w:name="heading 9" w:semiHidden="1" w:uiPriority="9" w:unhideWhenUsed="1" w:qFormat="1"/>
-    <w:lsdException w:name="index 1" w:semiHidden="1" w:unhideWhenUsed="1"/>
-    <w:lsdException w:name="index 2" w:semiHidden="1" w:unhideWhenUsed="1"/>
-    <w:lsdException w:name="index 3" w:semiHidden="1" w:unhideWhenUsed="1"/>
-    <w:lsdException w:name="index 4" w:semiHidden="1" w:unhideWhenUsed="1"/>
-    <w:lsdException w:name="index 5" w:semiHidden="1" w:unhideWhenUsed="1"/>
-    <w:lsdException w:name="index 6" w:semiHidden="1" w:unhideWhenUsed="1"/>
-    <w:lsdException w:name="index 7" w:semiHidden="1" w:unhideWhenUsed="1"/>
-    <w:lsdException w:name="index 8" w:semiHidden="1" w:unhideWhenUsed="1"/>
-    <w:lsdException w:name="index 9" w:semiHidden="1" w:unhideWhenUsed="1"/>
-    <w:lsdException w:name="toc 1" w:semiHidden="1" w:uiPriority="39" w:unhideWhenUsed="1"/>
-    <w:lsdException w:name="toc 2" w:semiHidden="1" w:uiPriority="39" w:unhideWhenUsed="1"/>
-    <w:lsdException w:name="toc 3" w:semiHidden="1" w:uiPriority="39" w:unhideWhenUsed="1"/>
-    <w:lsdException w:name="toc 4" w:semiHidden="1" w:uiPriority="39" w:unhideWhenUsed="1"/>
-    <w:lsdException w:name="toc 5" w:semiHidden="1" w:uiPriority="39" w:unhideWhenUsed="1"/>
-    <w:lsdException w:name="toc 6" w:semiHidden="1" w:uiPriority="39" w:unhideWhenUsed="1"/>
-    <w:lsdException w:name="toc 7" w:semiHidden="1" w:uiPriority="39" w:unhideWhenUsed="1"/>
-    <w:lsdException w:name="toc 8" w:semiHidden="1" w:uiPriority="39" w:unhideWhenUsed="1"/>
-    <w:lsdException w:name="toc 9" w:semiHidden="1" w:uiPriority="39" w:unhideWhenUsed="1"/>
-    <w:lsdException w:name="Normal Indent" w:semiHidden="1" w:unhideWhenUsed="1"/>
-    <w:lsdException w:name="footnote text" w:semiHidden="1" w:unhideWhenUsed="1"/>
-    <w:lsdException w:name="annotation text" w:semiHidden="1" w:unhideWhenUsed="1"/>
-    <w:lsdException w:name="header" w:semiHidden="1" w:unhideWhenUsed="1"/>
-    <w:lsdException w:name="footer" w:semiHidden="1" w:unhideWhenUsed="1"/>
-    <w:lsdException w:name="index heading" w:semiHidden="1" w:unhideWhenUsed="1"/>
-    <w:lsdException w:name="caption" w:semiHidden="1" w:uiPriority="35" w:unhideWhenUsed="1" w:qFormat="1"/>
-    <w:lsdException w:name="table of figures" w:semiHidden="1" w:unhideWhenUsed="1"/>
-    <w:lsdException w:name="envelope address" w:semiHidden="1" w:unhideWhenUsed="1"/>
-    <w:lsdException w:name="envelope return" w:semiHidden="1" w:unhideWhenUsed="1"/>
-    <w:lsdException w:name="footnote reference" w:semiHidden="1" w:unhideWhenUsed="1"/>
-    <w:lsdException w:name="annotation reference" w:semiHidden="1" w:unhideWhenUsed="1"/>
-    <w:lsdException w:name="line number" w:semiHidden="1" w:unhideWhenUsed="1"/>
-    <w:lsdException w:name="page number" w:semiHidden="1" w:unhideWhenUsed="1"/>
-    <w:lsdException w:name="endnote reference" w:semiHidden="1" w:unhideWhenUsed="1"/>
-    <w:lsdException w:name="endnote text" w:semiHidden="1" w:unhideWhenUsed="1"/>
-    <w:lsdException w:name="table of authorities" w:semiHidden="1" w:unhideWhenUsed="1"/>
-    <w:lsdException w:name="macro" w:semiHidden="1" w:unhideWhenUsed="1"/>
-    <w:lsdException w:name="toa heading" w:semiHidden="1" w:unhideWhenUsed="1"/>
-    <w:lsdException w:name="List" w:semiHidden="1" w:unhideWhenUsed="1"/>
-    <w:lsdException w:name="List Bullet" w:semiHidden="1" w:unhideWhenUsed="1"/>
-    <w:lsdException w:name="List Number" w:semiHidden="1" w:unhideWhenUsed="1"/>
-    <w:lsdException w:name="List 2" w:semiHidden="1" w:unhideWhenUsed="1"/>
-    <w:lsdException w:name="List 3" w:semiHidden="1" w:unhideWhenUsed="1"/>
-    <w:lsdException w:name="List 4" w:semiHidden="1" w:unhideWhenUsed="1"/>
-    <w:lsdException w:name="List 5" w:semiHidden="1" w:unhideWhenUsed="1"/>
-    <w:lsdException w:name="List Bullet 2" w:semiHidden="1" w:unhideWhenUsed="1"/>
-    <w:lsdException w:name="List Bullet 3" w:semiHidden="1" w:unhideWhenUsed="1"/>
-    <w:lsdException w:name="List Bullet 4" w:semiHidden="1" w:unhideWhenUsed="1"/>
-    <w:lsdException w:name="List Bullet 5" w:semiHidden="1" w:unhideWhenUsed="1"/>
-    <w:lsdException w:name="List Number 2" w:semiHidden="1" w:unhideWhenUsed="1"/>
-    <w:lsdException w:name="List Number 3" w:semiHidden="1" w:unhideWhenUsed="1"/>
-    <w:lsdException w:name="List Number 4" w:semiHidden="1" w:unhideWhenUsed="1"/>
-    <w:lsdException w:name="List Number 5" w:semiHidden="1" w:unhideWhenUsed="1"/>
-    <w:lsdException w:name="Title" w:uiPriority="10" w:qFormat="1"/>
-    <w:lsdException w:name="Closing" w:semiHidden="1" w:unhideWhenUsed="1"/>
-    <w:lsdException w:name="Signature" w:semiHidden="1" w:unhideWhenUsed="1"/>
-    <w:lsdException w:name="Default Paragraph Font" w:semiHidden="1" w:uiPriority="1" w:unhideWhenUsed="1"/>
-    <w:lsdException w:name="Body Text" w:semiHidden="1" w:unhideWhenUsed="1"/>
-    <w:lsdException w:name="Body Text Indent" w:semiHidden="1" w:unhideWhenUsed="1"/>
-    <w:lsdException w:name="List Continue" w:semiHidden="1" w:unhideWhenUsed="1"/>
-    <w:lsdException w:name="List Continue 2" w:semiHidden="1" w:unhideWhenUsed="1"/>
-    <w:lsdException w:name="List Continue 3" w:semiHidden="1" w:unhideWhenUsed="1"/>
-    <w:lsdException w:name="List Continue 4" w:semiHidden="1" w:unhideWhenUsed="1"/>
-    <w:lsdException w:name="List Continue 5" w:semiHidden="1" w:unhideWhenUsed="1"/>
-    <w:lsdException w:name="Message Header" w:semiHidden="1" w:unhideWhenUsed="1"/>
-    <w:lsdException w:name="Subtitle" w:uiPriority="11" w:qFormat="1"/>
-    <w:lsdException w:name="Salutation" w:semiHidden="1" w:unhideWhenUsed="1"/>
-    <w:lsdException w:name="Date" w:semiHidden="1" w:unhideWhenUsed="1"/>
-    <w:lsdException w:name="Body Text First Indent" w:semiHidden="1" w:unhideWhenUsed="1"/>
-    <w:lsdException w:name="Body Text First Indent 2" w:semiHidden="1" w:unhideWhenUsed="1"/>
-    <w:lsdException w:name="Note Heading" w:semiHidden="1" w:unhideWhenUsed="1"/>
-    <w:lsdException w:name="Body Text 2" w:semiHidden="1" w:unhideWhenUsed="1"/>
-    <w:lsdException w:name="Body Text 3" w:semiHidden="1" w:unhideWhenUsed="1"/>
-    <w:lsdException w:name="Body Text Indent 2" w:semiHidden="1" w:unhideWhenUsed="1"/>
-    <w:lsdException w:name="Body Text Indent 3" w:semiHidden="1" w:unhideWhenUsed="1"/>
-    <w:lsdException w:name="Block Text" w:semiHidden="1" w:unhideWhenUsed="1"/>
-    <w:lsdException w:name="Hyperlink" w:semiHidden="1" w:unhideWhenUsed="1"/>
-    <w:lsdException w:name="FollowedHyperlink" w:semiHidden="1" w:unhideWhenUsed="1"/>
-    <w:lsdException w:name="Strong" w:uiPriority="22" w:qFormat="1"/>
-    <w:lsdException w:name="Emphasis" w:uiPriority="20" w:qFormat="1"/>
-    <w:lsdException w:name="Document Map" w:semiHidden="1" w:unhideWhenUsed="1"/>
-    <w:lsdException w:name="Plain Text" w:semiHidden="1" w:unhideWhenUsed="1"/>
-    <w:lsdException w:name="E-mail Signature" w:semiHidden="1" w:unhideWhenUsed="1"/>
-    <w:lsdException w:name="HTML Top of Form" w:semiHidden="1" w:unhideWhenUsed="1"/>
-    <w:lsdException w:name="HTML Bottom of Form" w:semiHidden="1" w:unhideWhenUsed="1"/>
-    <w:lsdException w:name="Normal (Web)" w:semiHidden="1" w:unhideWhenUsed="1"/>
-    <w:lsdException w:name="HTML Acronym" w:semiHidden="1" w:unhideWhenUsed="1"/>
-    <w:lsdException w:name="HTML Address" w:semiHidden="1" w:unhideWhenUsed="1"/>
-    <w:lsdException w:name="HTML Cite" w:semiHidden="1" w:unhideWhenUsed="1"/>
-    <w:lsdException w:name="HTML Code" w:semiHidden="1" w:unhideWhenUsed="1"/>
-    <w:lsdException w:name="HTML Definition" w:semiHidden="1" w:unhideWhenUsed="1"/>
-    <w:lsdException w:name="HTML Keyboard" w:semiHidden="1" w:unhideWhenUsed="1"/>
-    <w:lsdException w:name="HTML Preformatted" w:semiHidden="1" w:unhideWhenUsed="1"/>
-    <w:lsdException w:name="HTML Sample" w:semiHidden="1" w:unhideWhenUsed="1"/>
-    <w:lsdException w:name="HTML Typewriter" w:semiHidden="1" w:unhideWhenUsed="1"/>
-    <w:lsdException w:name="HTML Variable" w:semiHidden="1" w:unhideWhenUsed="1"/>
-    <w:lsdException w:name="Normal Table" w:semiHidden="1" w:unhideWhenUsed="1"/>
-    <w:lsdException w:name="annotation subject" w:semiHidden="1" w:unhideWhenUsed="1"/>
-    <w:lsdException w:name="No List" w:semiHidden="1" w:unhideWhenUsed="1"/>
-    <w:lsdException w:name="Outline List 1" w:semiHidden="1" w:unhideWhenUsed="1"/>
-    <w:lsdException w:name="Outline List 2" w:semiHidden="1" w:unhideWhenUsed="1"/>
-    <w:lsdException w:name="Outline List 3" w:semiHidden="1" w:unhideWhenUsed="1"/>
-    <w:lsdException w:name="Table Simple 1" w:semiHidden="1" w:unhideWhenUsed="1"/>
-    <w:lsdException w:name="Table Simple 2" w:semiHidden="1" w:unhideWhenUsed="1"/>
-    <w:lsdException w:name="Table Simple 3" w:semiHidden="1" w:unhideWhenUsed="1"/>
-    <w:lsdException w:name="Table Classic 1" w:semiHidden="1" w:unhideWhenUsed="1"/>
-    <w:lsdException w:name="Table Classic 2" w:semiHidden="1" w:unhideWhenUsed="1"/>
-    <w:lsdException w:name="Table Classic 3" w:semiHidden="1" w:unhideWhenUsed="1"/>
-    <w:lsdException w:name="Table Classic 4" w:semiHidden="1" w:unhideWhenUsed="1"/>
-    <w:lsdException w:name="Table Colorful 1" w:semiHidden="1" w:unhideWhenUsed="1"/>
-    <w:lsdException w:name="Table Colorful 2" w:semiHidden="1" w:unhideWhenUsed="1"/>
-    <w:lsdException w:name="Table Colorful 3" w:semiHidden="1" w:unhideWhenUsed="1"/>
-    <w:lsdException w:name="Table Columns 1" w:semiHidden="1" w:unhideWhenUsed="1"/>
-    <w:lsdException w:name="Table Columns 2" w:semiHidden="1" w:unhideWhenUsed="1"/>
-    <w:lsdException w:name="Table Columns 3" w:semiHidden="1" w:unhideWhenUsed="1"/>
-    <w:lsdException w:name="Table Columns 4" w:semiHidden="1" w:unhideWhenUsed="1"/>
-    <w:lsdException w:name="Table Columns 5" w:semiHidden="1" w:unhideWhenUsed="1"/>
-    <w:lsdException w:name="Table Grid 1" w:semiHidden="1" w:unhideWhenUsed="1"/>
-    <w:lsdException w:name="Table Grid 2" w:semiHidden="1" w:unhideWhenUsed="1"/>
-    <w:lsdException w:name="Table Grid 3" w:semiHidden="1" w:unhideWhenUsed="1"/>
-    <w:lsdException w:name="Table Grid 4" w:semiHidden="1" w:unhideWhenUsed="1"/>
-    <w:lsdException w:name="Table Grid 5" w:semiHidden="1" w:unhideWhenUsed="1"/>
-    <w:lsdException w:name="Table Grid 6" w:semiHidden="1" w:unhideWhenUsed="1"/>
-    <w:lsdException w:name="Table Grid 7" w:semiHidden="1" w:unhideWhenUsed="1"/>
-    <w:lsdException w:name="Table Grid 8" w:semiHidden="1" w:unhideWhenUsed="1"/>
-    <w:lsdException w:name="Table List 1" w:semiHidden="1" w:unhideWhenUsed="1"/>
-    <w:lsdException w:name="Table List 2" w:semiHidden="1" w:unhideWhenUsed="1"/>
-    <w:lsdException w:name="Table List 3" w:semiHidden="1" w:unhideWhenUsed="1"/>
-    <w:lsdException w:name="Table List 4" w:semiHidden="1" w:unhideWhenUsed="1"/>
-    <w:lsdException w:name="Table List 5" w:semiHidden="1" w:unhideWhenUsed="1"/>
-    <w:lsdException w:name="Table List 6" w:semiHidden="1" w:unhideWhenUsed="1"/>
-    <w:lsdException w:name="Table List 7" w:semiHidden="1" w:unhideWhenUsed="1"/>
-    <w:lsdException w:name="Table List 8" w:semiHidden="1" w:unhideWhenUsed="1"/>
-    <w:lsdException w:name="Table 3D effects 1" w:semiHidden="1" w:unhideWhenUsed="1"/>
-    <w:lsdException w:name="Table 3D effects 2" w:semiHidden="1" w:unhideWhenUsed="1"/>
-    <w:lsdException w:name="Table 3D effects 3" w:semiHidden="1" w:unhideWhenUsed="1"/>
-    <w:lsdException w:name="Table Contemporary" w:semiHidden="1" w:unhideWhenUsed="1"/>
-    <w:lsdException w:name="Table Elegant" w:semiHidden="1" w:unhideWhenUsed="1"/>
-    <w:lsdException w:name="Table Professional" w:semiHidden="1" w:unhideWhenUsed="1"/>
-    <w:lsdException w:name="Table Subtle 1" w:semiHidden="1" w:unhideWhenUsed="1"/>
-    <w:lsdException w:name="Table Subtle 2" w:semiHidden="1" w:unhideWhenUsed="1"/>
-    <w:lsdException w:name="Table Web 1" w:semiHidden="1" w:unhideWhenUsed="1"/>
-    <w:lsdException w:name="Table Web 2" w:semiHidden="1" w:unhideWhenUsed="1"/>
-    <w:lsdException w:name="Table Web 3" w:semiHidden="1" w:unhideWhenUsed="1"/>
-    <w:lsdException w:name="Balloon Text" w:semiHidden="1" w:unhideWhenUsed="1"/>
-    <w:lsdException w:name="Table Grid" w:uiPriority="59"/>
-    <w:lsdException w:name="Table Theme" w:semiHidden="1" w:unhideWhenUsed="1"/>
-    <w:lsdException w:name="Placeholder Text" w:semiHidden="1"/>
-    <w:lsdException w:name="No Spacing" w:uiPriority="1" w:qFormat="1"/>
-    <w:lsdException w:name="Light Shading" w:uiPriority="60"/>
-    <w:lsdException w:name="Light List" w:uiPriority="61"/>
-    <w:lsdException w:name="Light Grid" w:uiPriority="62"/>
-    <w:lsdException w:name="Medium Shading 1" w:uiPriority="63"/>
-    <w:lsdException w:name="Medium Shading 2" w:uiPriority="64"/>
-    <w:lsdException w:name="Medium List 1" w:uiPriority="65"/>
-    <w:lsdException w:name="Medium List 2" w:uiPriority="66"/>
-    <w:lsdException w:name="Medium Grid 1" w:uiPriority="67"/>
-    <w:lsdException w:name="Medium Grid 2" w:uiPriority="68"/>
-    <w:lsdException w:name="Medium Grid 3" w:uiPriority="69"/>
-    <w:lsdException w:name="Dark List" w:uiPriority="70"/>
-    <w:lsdException w:name="Colorful Shading" w:uiPriority="71"/>
-    <w:lsdException w:name="Colorful List" w:uiPriority="72"/>
-    <w:lsdException w:name="Colorful Grid" w:uiPriority="73"/>
-    <w:lsdException w:name="Light Shading Accent 1" w:uiPriority="60"/>
-    <w:lsdException w:name="Light List Accent 1" w:uiPriority="61"/>
-    <w:lsdException w:name="Light Grid Accent 1" w:uiPriority="62"/>
-    <w:lsdException w:name="Medium Shading 1 Accent 1" w:uiPriority="63"/>
-    <w:lsdException w:name="Medium Shading 2 Accent 1" w:uiPriority="64"/>
-    <w:lsdException w:name="Medium List 1 Accent 1" w:uiPriority="65"/>
-    <w:lsdException w:name="Revision" w:semiHidden="1"/>
-    <w:lsdException w:name="List Paragraph" w:uiPriority="34" w:qFormat="1"/>
-    <w:lsdException w:name="Quote" w:uiPriority="29" w:qFormat="1"/>
-    <w:lsdException w:name="Intense Quote" w:uiPriority="30" w:qFormat="1"/>
-    <w:lsdException w:name="Medium List 2 Accent 1" w:uiPriority="66"/>
-    <w:lsdException w:name="Medium Grid 1 Accent 1" w:uiPriority="67"/>
-    <w:lsdException w:name="Medium Grid 2 Accent 1" w:uiPriority="68"/>
-    <w:lsdException w:name="Medium Grid 3 Accent 1" w:uiPriority="69"/>
-    <w:lsdException w:name="Dark List Accent 1" w:uiPriority="70"/>
-    <w:lsdException w:name="Colorful Shading Accent 1" w:uiPriority="71"/>
-    <w:lsdException w:name="Colorful List Accent 1" w:uiPriority="72"/>
-    <w:lsdException w:name="Colorful Grid Accent 1" w:uiPriority="73"/>
-    <w:lsdException w:name="Light Shading Accent 2" w:uiPriority="60"/>
-    <w:lsdException w:name="Light List Accent 2" w:uiPriority="61"/>
-    <w:lsdException w:name="Light Grid Accent 2" w:uiPriority="62"/>
-    <w:lsdException w:name="Medium Shading 1 Accent 2" w:uiPriority="63"/>
-    <w:lsdException w:name="Medium Shading 2 Accent 2" w:uiPriority="64"/>
-    <w:lsdException w:name="Medium List 1 Accent 2" w:uiPriority="65"/>
-    <w:lsdException w:name="Medium List 2 Accent 2" w:uiPriority="66"/>
-    <w:lsdException w:name="Medium Grid 1 Accent 2" w:uiPriority="67"/>
-    <w:lsdException w:name="Medium Grid 2 Accent 2" w:uiPriority="68"/>
-    <w:lsdException w:name="Medium Grid 3 Accent 2" w:uiPriority="69"/>
-    <w:lsdException w:name="Dark List Accent 2" w:uiPriority="70"/>
-    <w:lsdException w:name="Colorful Shading Accent 2" w:uiPriority="71"/>
-    <w:lsdException w:name="Colorful List Accent 2" w:uiPriority="72"/>
-    <w:lsdException w:name="Colorful Grid Accent 2" w:uiPriority="73"/>
-    <w:lsdException w:name="Light Shading Accent 3" w:uiPriority="60"/>
-    <w:lsdException w:name="Light List Accent 3" w:uiPriority="61"/>
-    <w:lsdException w:name="Light Grid Accent 3" w:uiPriority="62"/>
-    <w:lsdException w:name="Medium Shading 1 Accent 3" w:uiPriority="63"/>
-    <w:lsdException w:name="Medium Shading 2 Accent 3" w:uiPriority="64"/>
-    <w:lsdException w:name="Medium List 1 Accent 3" w:uiPriority="65"/>
-    <w:lsdException w:name="Medium List 2 Accent 3" w:uiPriority="66"/>
-    <w:lsdException w:name="Medium Grid 1 Accent 3" w:uiPriority="67"/>
-    <w:lsdException w:name="Medium Grid 2 Accent 3" w:uiPriority="68"/>
-    <w:lsdException w:name="Medium Grid 3 Accent 3" w:uiPriority="69"/>
-    <w:lsdException w:name="Dark List Accent 3" w:uiPriority="70"/>
-    <w:lsdException w:name="Colorful Shading Accent 3" w:uiPriority="71"/>
-    <w:lsdException w:name="Colorful List Accent 3" w:uiPriority="72"/>
-    <w:lsdException w:name="Colorful Grid Accent 3" w:uiPriority="73"/>
-    <w:lsdException w:name="Light Shading Accent 4" w:uiPriority="60"/>
-    <w:lsdException w:name="Light List Accent 4" w:uiPriority="61"/>
-    <w:lsdException w:name="Light Grid Accent 4" w:uiPriority="62"/>
-    <w:lsdException w:name="Medium Shading 1 Accent 4" w:uiPriority="63"/>
-    <w:lsdException w:name="Medium Shading 2 Accent 4" w:uiPriority="64"/>
-    <w:lsdException w:name="Medium List 1 Accent 4" w:uiPriority="65"/>
-    <w:lsdException w:name="Medium List 2 Accent 4" w:uiPriority="66"/>
-    <w:lsdException w:name="Medium Grid 1 Accent 4" w:uiPriority="67"/>
-    <w:lsdException w:name="Medium Grid 2 Accent 4" w:uiPriority="68"/>
-    <w:lsdException w:name="Medium Grid 3 Accent 4" w:uiPriority="69"/>
-    <w:lsdException w:name="Dark List Accent 4" w:uiPriority="70"/>
-    <w:lsdException w:name="Colorful Shading Accent 4" w:uiPriority="71"/>
-    <w:lsdException w:name="Colorful List Accent 4" w:uiPriority="72"/>
-    <w:lsdException w:name="Colorful Grid Accent 4" w:uiPriority="73"/>
-    <w:lsdException w:name="Light Shading Accent 5" w:uiPriority="60"/>
-    <w:lsdException w:name="Light List Accent 5" w:uiPriority="61"/>
-    <w:lsdException w:name="Light Grid Accent 5" w:uiPriority="62"/>
-    <w:lsdException w:name="Medium Shading 1 Accent 5" w:uiPriority="63"/>
-    <w:lsdException w:name="Medium Shading 2 Accent 5" w:uiPriority="64"/>
-    <w:lsdException w:name="Medium List 1 Accent 5" w:uiPriority="65"/>
-    <w:lsdException w:name="Medium List 2 Accent 5" w:uiPriority="66"/>
-    <w:lsdException w:name="Medium Grid 1 Accent 5" w:uiPriority="67"/>
-    <w:lsdException w:name="Medium Grid 2 Accent 5" w:uiPriority="68"/>
-    <w:lsdException w:name="Medium Grid 3 Accent 5" w:uiPriority="69"/>
-    <w:lsdException w:name="Dark List Accent 5" w:uiPriority="70"/>
-    <w:lsdException w:name="Colorful Shading Accent 5" w:uiPriority="71"/>
-    <w:lsdException w:name="Colorful List Accent 5" w:uiPriority="72"/>
-    <w:lsdException w:name="Colorful Grid Accent 5" w:uiPriority="73"/>
-    <w:lsdException w:name="Light Shading Accent 6" w:uiPriority="60"/>
-    <w:lsdException w:name="Light List Accent 6" w:uiPriority="61"/>
-    <w:lsdException w:name="Light Grid Accent 6" w:uiPriority="62"/>
-    <w:lsdException w:name="Medium Shading 1 Accent 6" w:uiPriority="63"/>
-    <w:lsdException w:name="Medium Shading 2 Accent 6" w:uiPriority="64"/>
-    <w:lsdException w:name="Medium List 1 Accent 6" w:uiPriority="65"/>
-    <w:lsdException w:name="Medium List 2 Accent 6" w:uiPriority="66"/>
-    <w:lsdException w:name="Medium Grid 1 Accent 6" w:uiPriority="67"/>
-    <w:lsdException w:name="Medium Grid 2 Accent 6" w:uiPriority="68"/>
-    <w:lsdException w:name="Medium Grid 3 Accent 6" w:uiPriority="69"/>
-    <w:lsdException w:name="Dark List Accent 6" w:uiPriority="70"/>
-    <w:lsdException w:name="Colorful Shading Accent 6" w:uiPriority="71"/>
-    <w:lsdException w:name="Colorful List Accent 6" w:uiPriority="72"/>
-    <w:lsdException w:name="Colorful Grid Accent 6" w:uiPriority="73"/>
-    <w:lsdException w:name="Subtle Emphasis" w:uiPriority="19" w:qFormat="1"/>
-    <w:lsdException w:name="Intense Emphasis" w:uiPriority="21" w:qFormat="1"/>
-    <w:lsdException w:name="Subtle Reference" w:uiPriority="31" w:qFormat="1"/>
-    <w:lsdException w:name="Intense Reference" w:uiPriority="32" w:qFormat="1"/>
-    <w:lsdException w:name="Book Title" w:uiPriority="33" w:qFormat="1"/>
-    <w:lsdException w:name="Bibliography" w:semiHidden="1" w:uiPriority="37" w:unhideWhenUsed="1"/>
-    <w:lsdException w:name="TOC Heading" w:semiHidden="1" w:uiPriority="39" w:unhideWhenUsed="1" w:qFormat="1"/>
-    <w:lsdException w:name="Plain Table 1" w:uiPriority="41"/>
-    <w:lsdException w:name="Plain Table 2" w:uiPriority="42"/>
-    <w:lsdException w:name="Plain Table 3" w:uiPriority="43"/>
-    <w:lsdException w:name="Plain Table 4" w:uiPriority="44"/>
-    <w:lsdException w:name="Plain Table 5" w:uiPriority="45"/>
-    <w:lsdException w:name="Grid Table Light" w:uiPriority="40"/>
-    <w:lsdException w:name="Grid Table 1 Light" w:uiPriority="46"/>
-    <w:lsdException w:name="Grid Table 2" w:uiPriority="47"/>
-    <w:lsdException w:name="Grid Table 3" w:uiPriority="48"/>
-    <w:lsdException w:name="Grid Table 4" w:uiPriority="49"/>
-    <w:lsdException w:name="Grid Table 5 Dark" w:uiPriority="50"/>
-    <w:lsdException w:name="Grid Table 6 Colorful" w:uiPriority="51"/>
-    <w:lsdException w:name="Grid Table 7 Colorful" w:uiPriority="52"/>
-    <w:lsdException w:name="Grid Table 1 Light Accent 1" w:uiPriority="46"/>
-    <w:lsdException w:name="Grid Table 2 Accent 1" w:uiPriority="47"/>
-    <w:lsdException w:name="Grid Table 3 Accent 1" w:uiPriority="48"/>
-    <w:lsdException w:name="Grid Table 4 Accent 1" w:uiPriority="49"/>
-    <w:lsdException w:name="Grid Table 5 Dark Accent 1" w:uiPriority="50"/>
-    <w:lsdException w:name="Grid Table 6 Colorful Accent 1" w:uiPriority="51"/>
-    <w:lsdException w:name="Grid Table 7 Colorful Accent 1" w:uiPriority="52"/>
-    <w:lsdException w:name="Grid Table 1 Light Accent 2" w:uiPriority="46"/>
-    <w:lsdException w:name="Grid Table 2 Accent 2" w:uiPriority="47"/>
-    <w:lsdException w:name="Grid Table 3 Accent 2" w:uiPriority="48"/>
-    <w:lsdException w:name="Grid Table 4 Accent 2" w:uiPriority="49"/>
-    <w:lsdException w:name="Grid Table 5 Dark Accent 2" w:uiPriority="50"/>
-    <w:lsdException w:name="Grid Table 6 Colorful Accent 2" w:uiPriority="51"/>
-    <w:lsdException w:name="Grid Table 7 Colorful Accent 2" w:uiPriority="52"/>
-    <w:lsdException w:name="Grid Table 1 Light Accent 3" w:uiPriority="46"/>
-    <w:lsdException w:name="Grid Table 2 Accent 3" w:uiPriority="47"/>
-    <w:lsdException w:name="Grid Table 3 Accent 3" w:uiPriority="48"/>
-    <w:lsdException w:name="Grid Table 4 Accent 3" w:uiPriority="49"/>
-    <w:lsdException w:name="Grid Table 5 Dark Accent 3" w:uiPriority="50"/>
-    <w:lsdException w:name="Grid Table 6 Colorful Accent 3" w:uiPriority="51"/>
-    <w:lsdException w:name="Grid Table 7 Colorful Accent 3" w:uiPriority="52"/>
-    <w:lsdException w:name="Grid Table 1 Light Accent 4" w:uiPriority="46"/>
-    <w:lsdException w:name="Grid Table 2 Accent 4" w:uiPriority="47"/>
-    <w:lsdException w:name="Grid Table 3 Accent 4" w:uiPriority="48"/>
-    <w:lsdException w:name="Grid Table 4 Accent 4" w:uiPriority="49"/>
-    <w:lsdException w:name="Grid Table 5 Dark Accent 4" w:uiPriority="50"/>
-    <w:lsdException w:name="Grid Table 6 Colorful Accent 4" w:uiPriority="51"/>
-    <w:lsdException w:name="Grid Table 7 Colorful Accent 4" w:uiPriority="52"/>
-    <w:lsdException w:name="Grid Table 1 Light Accent 5" w:uiPriority="46"/>
-    <w:lsdException w:name="Grid Table 2 Accent 5" w:uiPriority="47"/>
-    <w:lsdException w:name="Grid Table 3 Accent 5" w:uiPriority="48"/>
-    <w:lsdException w:name="Grid Table 4 Accent 5" w:uiPriority="49"/>
-    <w:lsdException w:name="Grid Table 5 Dark Accent 5" w:uiPriority="50"/>
-    <w:lsdException w:name="Grid Table 6 Colorful Accent 5" w:uiPriority="51"/>
-    <w:lsdException w:name="Grid Table 7 Colorful Accent 5" w:uiPriority="52"/>
-    <w:lsdException w:name="Grid Table 1 Light Accent 6" w:uiPriority="46"/>
-    <w:lsdException w:name="Grid Table 2 Accent 6" w:uiPriority="47"/>
-    <w:lsdException w:name="Grid Table 3 Accent 6" w:uiPriority="48"/>
-    <w:lsdException w:name="Grid Table 4 Accent 6" w:uiPriority="49"/>
-    <w:lsdException w:name="Grid Table 5 Dark Accent 6" w:uiPriority="50"/>
-    <w:lsdException w:name="Grid Table 6 Colorful Accent 6" w:uiPriority="51"/>
-    <w:lsdException w:name="Grid Table 7 Colorful Accent 6" w:uiPriority="52"/>
-    <w:lsdException w:name="List Table 1 Light" w:uiPriority="46"/>
-    <w:lsdException w:name="List Table 2" w:uiPriority="47"/>
-    <w:lsdException w:name="List Table 3" w:uiPriority="48"/>
-    <w:lsdException w:name="List Table 4" w:uiPriority="49"/>
-    <w:lsdException w:name="List Table 5 Dark" w:uiPriority="50"/>
-    <w:lsdException w:name="List Table 6 Colorful" w:uiPriority="51"/>
-    <w:lsdException w:name="List Table 7 Colorful" w:uiPriority="52"/>
-    <w:lsdException w:name="List Table 1 Light Accent 1" w:uiPriority="46"/>
-    <w:lsdException w:name="List Table 2 Accent 1" w:uiPriority="47"/>
-    <w:lsdException w:name="List Table 3 Accent 1" w:uiPriority="48"/>
-    <w:lsdException w:name="List Table 4 Accent 1" w:uiPriority="49"/>
-    <w:lsdException w:name="List Table 5 Dark Accent 1" w:uiPriority="50"/>
-    <w:lsdException w:name="List Table 6 Colorful Accent 1" w:uiPriority="51"/>
-    <w:lsdException w:name="List Table 7 Colorful Accent 1" w:uiPriority="52"/>
-    <w:lsdException w:name="List Table 1 Light Accent 2" w:uiPriority="46"/>
-    <w:lsdException w:name="List Table 2 Accent 2" w:uiPriority="47"/>
-    <w:lsdException w:name="List Table 3 Accent 2" w:uiPriority="48"/>
-    <w:lsdException w:name="List Table 4 Accent 2" w:uiPriority="49"/>
-    <w:lsdException w:name="List Table 5 Dark Accent 2" w:uiPriority="50"/>
-    <w:lsdException w:name="List Table 6 Colorful Accent 2" w:uiPriority="51"/>
-    <w:lsdException w:name="List Table 7 Colorful Accent 2" w:uiPriority="52"/>
-    <w:lsdException w:name="List Table 1 Light Accent 3" w:uiPriority="46"/>
-    <w:lsdException w:name="List Table 2 Accent 3" w:uiPriority="47"/>
-    <w:lsdException w:name="List Table 3 Accent 3" w:uiPriority="48"/>
-    <w:lsdException w:name="List Table 4 Accent 3" w:uiPriority="49"/>
-    <w:lsdException w:name="List Table 5 Dark Accent 3" w:uiPriority="50"/>
-    <w:lsdException w:name="List Table 6 Colorful Accent 3" w:uiPriority="51"/>
-    <w:lsdException w:name="List Table 7 Colorful Accent 3" w:uiPriority="52"/>
-    <w:lsdException w:name="List Table 1 Light Accent 4" w:uiPriority="46"/>
-    <w:lsdException w:name="List Table 2 Accent 4" w:uiPriority="47"/>
-    <w:lsdException w:name="List Table 3 Accent 4" w:uiPriority="48"/>
-    <w:lsdException w:name="List Table 4 Accent 4" w:uiPriority="49"/>
-    <w:lsdException w:name="List Table 5 Dark Accent 4" w:uiPriority="50"/>
-    <w:lsdException w:name="List Table 6 Colorful Accent 4" w:uiPriority="51"/>
-    <w:lsdException w:name="List Table 7 Colorful Accent 4" w:uiPriority="52"/>
-    <w:lsdException w:name="List Table 1 Light Accent 5" w:uiPriority="46"/>
-    <w:lsdException w:name="List Table 2 Accent 5" w:uiPriority="47"/>
-    <w:lsdException w:name="List Table 3 Accent 5" w:uiPriority="48"/>
-    <w:lsdException w:name="List Table 4 Accent 5" w:uiPriority="49"/>
-    <w:lsdException w:name="List Table 5 Dark Accent 5" w:uiPriority="50"/>
-    <w:lsdException w:name="List Table 6 Colorful Accent 5" w:uiPriority="51"/>
-    <w:lsdException w:name="List Table 7 Colorful Accent 5" w:uiPriority="52"/>
-    <w:lsdException w:name="List Table 1 Light Accent 6" w:uiPriority="46"/>
-    <w:lsdException w:name="List Table 2 Accent 6" w:uiPriority="47"/>
-    <w:lsdException w:name="List Table 3 Accent 6" w:uiPriority="48"/>
-    <w:lsdException w:name="List Table 4 Accent 6" w:uiPriority="49"/>
-    <w:lsdException w:name="List Table 5 Dark Accent 6" w:uiPriority="50"/>
-    <w:lsdException w:name="List Table 6 Colorful Accent 6" w:uiPriority="51"/>
-    <w:lsdException w:name="List Table 7 Colorful Accent 6" w:uiPriority="52"/>
+  <w:latentStyles w:defLockedState="0" w:defUIPriority="99" w:defSemiHidden="1" w:defUnhideWhenUsed="1" w:defQFormat="0" w:count="267">
+    <w:lsdException w:name="Normal" w:semiHidden="0" w:uiPriority="0" w:unhideWhenUsed="0" w:qFormat="1"/>
+    <w:lsdException w:name="heading 1" w:semiHidden="0" w:uiPriority="9" w:unhideWhenUsed="0" w:qFormat="1"/>
+    <w:lsdException w:name="heading 2" w:uiPriority="9" w:qFormat="1"/>
+    <w:lsdException w:name="heading 3" w:uiPriority="9" w:qFormat="1"/>
+    <w:lsdException w:name="heading 4" w:uiPriority="9" w:qFormat="1"/>
+    <w:lsdException w:name="heading 5" w:uiPriority="9" w:qFormat="1"/>
+    <w:lsdException w:name="heading 6" w:uiPriority="9" w:qFormat="1"/>
+    <w:lsdException w:name="heading 7" w:uiPriority="9" w:qFormat="1"/>
+    <w:lsdException w:name="heading 8" w:uiPriority="9" w:qFormat="1"/>
+    <w:lsdException w:name="heading 9" w:uiPriority="9" w:qFormat="1"/>
+    <w:lsdException w:name="toc 1" w:uiPriority="39"/>
+    <w:lsdException w:name="toc 2" w:uiPriority="39"/>
+    <w:lsdException w:name="toc 3" w:uiPriority="39"/>
+    <w:lsdException w:name="toc 4" w:uiPriority="39"/>
+    <w:lsdException w:name="toc 5" w:uiPriority="39"/>
+    <w:lsdException w:name="toc 6" w:uiPriority="39"/>
+    <w:lsdException w:name="toc 7" w:uiPriority="39"/>
+    <w:lsdException w:name="toc 8" w:uiPriority="39"/>
+    <w:lsdException w:name="toc 9" w:uiPriority="39"/>
+    <w:lsdException w:name="caption" w:uiPriority="35" w:qFormat="1"/>
+    <w:lsdException w:name="Title" w:semiHidden="0" w:uiPriority="10" w:unhideWhenUsed="0" w:qFormat="1"/>
+    <w:lsdException w:name="Default Paragraph Font" w:uiPriority="1"/>
+    <w:lsdException w:name="Subtitle" w:semiHidden="0" w:uiPriority="11" w:unhideWhenUsed="0" w:qFormat="1"/>
+    <w:lsdException w:name="Strong" w:semiHidden="0" w:uiPriority="22" w:unhideWhenUsed="0" w:qFormat="1"/>
+    <w:lsdException w:name="Emphasis" w:semiHidden="0" w:uiPriority="20" w:unhideWhenUsed="0" w:qFormat="1"/>
+    <w:lsdException w:name="Table Grid" w:semiHidden="0" w:uiPriority="59" w:unhideWhenUsed="0"/>
+    <w:lsdException w:name="Placeholder Text" w:unhideWhenUsed="0"/>
+    <w:lsdException w:name="No Spacing" w:semiHidden="0" w:uiPriority="1" w:unhideWhenUsed="0" w:qFormat="1"/>
+    <w:lsdException w:name="Light Shading" w:semiHidden="0" w:uiPriority="60" w:unhideWhenUsed="0"/>
+    <w:lsdException w:name="Light List" w:semiHidden="0" w:uiPriority="61" w:unhideWhenUsed="0"/>
+    <w:lsdException w:name="Light Grid" w:semiHidden="0" w:uiPriority="62" w:unhideWhenUsed="0"/>
+    <w:lsdException w:name="Medium Shading 1" w:semiHidden="0" w:uiPriority="63" w:unhideWhenUsed="0"/>
+    <w:lsdException w:name="Medium Shading 2" w:semiHidden="0" w:uiPriority="64" w:unhideWhenUsed="0"/>
+    <w:lsdException w:name="Medium List 1" w:semiHidden="0" w:uiPriority="65" w:unhideWhenUsed="0"/>
+    <w:lsdException w:name="Medium List 2" w:semiHidden="0" w:uiPriority="66" w:unhideWhenUsed="0"/>
+    <w:lsdException w:name="Medium Grid 1" w:semiHidden="0" w:uiPriority="67" w:unhideWhenUsed="0"/>
+    <w:lsdException w:name="Medium Grid 2" w:semiHidden="0" w:uiPriority="68" w:unhideWhenUsed="0"/>
+    <w:lsdException w:name="Medium Grid 3" w:semiHidden="0" w:uiPriority="69" w:unhideWhenUsed="0"/>
+    <w:lsdException w:name="Dark List" w:semiHidden="0" w:uiPriority="70" w:unhideWhenUsed="0"/>
+    <w:lsdException w:name="Colorful Shading" w:semiHidden="0" w:uiPriority="71" w:unhideWhenUsed="0"/>
+    <w:lsdException w:name="Colorful List" w:semiHidden="0" w:uiPriority="72" w:unhideWhenUsed="0"/>
+    <w:lsdException w:name="Colorful Grid" w:semiHidden="0" w:uiPriority="73" w:unhideWhenUsed="0"/>
+    <w:lsdException w:name="Light Shading Accent 1" w:semiHidden="0" w:uiPriority="60" w:unhideWhenUsed="0"/>
+    <w:lsdException w:name="Light List Accent 1" w:semiHidden="0" w:uiPriority="61" w:unhideWhenUsed="0"/>
+    <w:lsdException w:name="Light Grid Accent 1" w:semiHidden="0" w:uiPriority="62" w:unhideWhenUsed="0"/>
+    <w:lsdException w:name="Medium Shading 1 Accent 1" w:semiHidden="0" w:uiPriority="63" w:unhideWhenUsed="0"/>
+    <w:lsdException w:name="Medium Shading 2 Accent 1" w:semiHidden="0" w:uiPriority="64" w:unhideWhenUsed="0"/>
+    <w:lsdException w:name="Medium List 1 Accent 1" w:semiHidden="0" w:uiPriority="65" w:unhideWhenUsed="0"/>
+    <w:lsdException w:name="Revision" w:unhideWhenUsed="0"/>
+    <w:lsdException w:name="List Paragraph" w:semiHidden="0" w:uiPriority="34" w:unhideWhenUsed="0" w:qFormat="1"/>
+    <w:lsdException w:name="Quote" w:semiHidden="0" w:uiPriority="29" w:unhideWhenUsed="0" w:qFormat="1"/>
+    <w:lsdException w:name="Intense Quote" w:semiHidden="0" w:uiPriority="30" w:unhideWhenUsed="0" w:qFormat="1"/>
+    <w:lsdException w:name="Medium List 2 Accent 1" w:semiHidden="0" w:uiPriority="66" w:unhideWhenUsed="0"/>
+    <w:lsdException w:name="Medium Grid 1 Accent 1" w:semiHidden="0" w:uiPriority="67" w:unhideWhenUsed="0"/>
+    <w:lsdException w:name="Medium Grid 2 Accent 1" w:semiHidden="0" w:uiPriority="68" w:unhideWhenUsed="0"/>
+    <w:lsdException w:name="Medium Grid 3 Accent 1" w:semiHidden="0" w:uiPriority="69" w:unhideWhenUsed="0"/>
+    <w:lsdException w:name="Dark List Accent 1" w:semiHidden="0" w:uiPriority="70" w:unhideWhenUsed="0"/>
+    <w:lsdException w:name="Colorful Shading Accent 1" w:semiHidden="0" w:uiPriority="71" w:unhideWhenUsed="0"/>
+    <w:lsdException w:name="Colorful List Accent 1" w:semiHidden="0" w:uiPriority="72" w:unhideWhenUsed="0"/>
+    <w:lsdException w:name="Colorful Grid Accent 1" w:semiHidden="0" w:uiPriority="73" w:unhideWhenUsed="0"/>
+    <w:lsdException w:name="Light Shading Accent 2" w:semiHidden="0" w:uiPriority="60" w:unhideWhenUsed="0"/>
+    <w:lsdException w:name="Light List Accent 2" w:semiHidden="0" w:uiPriority="61" w:unhideWhenUsed="0"/>
+    <w:lsdException w:name="Light Grid Accent 2" w:semiHidden="0" w:uiPriority="62" w:unhideWhenUsed="0"/>
+    <w:lsdException w:name="Medium Shading 1 Accent 2" w:semiHidden="0" w:uiPriority="63" w:unhideWhenUsed="0"/>
+    <w:lsdException w:name="Medium Shading 2 Accent 2" w:semiHidden="0" w:uiPriority="64" w:unhideWhenUsed="0"/>
+    <w:lsdException w:name="Medium List 1 Accent 2" w:semiHidden="0" w:uiPriority="65" w:unhideWhenUsed="0"/>
+    <w:lsdException w:name="Medium List 2 Accent 2" w:semiHidden="0" w:uiPriority="66" w:unhideWhenUsed="0"/>
+    <w:lsdException w:name="Medium Grid 1 Accent 2" w:semiHidden="0" w:uiPriority="67" w:unhideWhenUsed="0"/>
+    <w:lsdException w:name="Medium Grid 2 Accent 2" w:semiHidden="0" w:uiPriority="68" w:unhideWhenUsed="0"/>
+    <w:lsdException w:name="Medium Grid 3 Accent 2" w:semiHidden="0" w:uiPriority="69" w:unhideWhenUsed="0"/>
+    <w:lsdException w:name="Dark List Accent 2" w:semiHidden="0" w:uiPriority="70" w:unhideWhenUsed="0"/>
+    <w:lsdException w:name="Colorful Shading Accent 2" w:semiHidden="0" w:uiPriority="71" w:unhideWhenUsed="0"/>
+    <w:lsdException w:name="Colorful List Accent 2" w:semiHidden="0" w:uiPriority="72" w:unhideWhenUsed="0"/>
+    <w:lsdException w:name="Colorful Grid Accent 2" w:semiHidden="0" w:uiPriority="73" w:unhideWhenUsed="0"/>
+    <w:lsdException w:name="Light Shading Accent 3" w:semiHidden="0" w:uiPriority="60" w:unhideWhenUsed="0"/>
+    <w:lsdException w:name="Light List Accent 3" w:semiHidden="0" w:uiPriority="61" w:unhideWhenUsed="0"/>
+    <w:lsdException w:name="Light Grid Accent 3" w:semiHidden="0" w:uiPriority="62" w:unhideWhenUsed="0"/>
+    <w:lsdException w:name="Medium Shading 1 Accent 3" w:semiHidden="0" w:uiPriority="63" w:unhideWhenUsed="0"/>
+    <w:lsdException w:name="Medium Shading 2 Accent 3" w:semiHidden="0" w:uiPriority="64" w:unhideWhenUsed="0"/>
+    <w:lsdException w:name="Medium List 1 Accent 3" w:semiHidden="0" w:uiPriority="65" w:unhideWhenUsed="0"/>
+    <w:lsdException w:name="Medium List 2 Accent 3" w:semiHidden="0" w:uiPriority="66" w:unhideWhenUsed="0"/>
+    <w:lsdException w:name="Medium Grid 1 Accent 3" w:semiHidden="0" w:uiPriority="67" w:unhideWhenUsed="0"/>
+    <w:lsdException w:name="Medium Grid 2 Accent 3" w:semiHidden="0" w:uiPriority="68" w:unhideWhenUsed="0"/>
+    <w:lsdException w:name="Medium Grid 3 Accent 3" w:semiHidden="0" w:uiPriority="69" w:unhideWhenUsed="0"/>
+    <w:lsdException w:name="Dark List Accent 3" w:semiHidden="0" w:uiPriority="70" w:unhideWhenUsed="0"/>
+    <w:lsdException w:name="Colorful Shading Accent 3" w:semiHidden="0" w:uiPriority="71" w:unhideWhenUsed="0"/>
+    <w:lsdException w:name="Colorful List Accent 3" w:semiHidden="0" w:uiPriority="72" w:unhideWhenUsed="0"/>
+    <w:lsdException w:name="Colorful Grid Accent 3" w:semiHidden="0" w:uiPriority="73" w:unhideWhenUsed="0"/>
+    <w:lsdException w:name="Light Shading Accent 4" w:semiHidden="0" w:uiPriority="60" w:unhideWhenUsed="0"/>
+    <w:lsdException w:name="Light List Accent 4" w:semiHidden="0" w:uiPriority="61" w:unhideWhenUsed="0"/>
+    <w:lsdException w:name="Light Grid Accent 4" w:semiHidden="0" w:uiPriority="62" w:unhideWhenUsed="0"/>
+    <w:lsdException w:name="Medium Shading 1 Accent 4" w:semiHidden="0" w:uiPriority="63" w:unhideWhenUsed="0"/>
+    <w:lsdException w:name="Medium Shading 2 Accent 4" w:semiHidden="0" w:uiPriority="64" w:unhideWhenUsed="0"/>
+    <w:lsdException w:name="Medium List 1 Accent 4" w:semiHidden="0" w:uiPriority="65" w:unhideWhenUsed="0"/>
+    <w:lsdException w:name="Medium List 2 Accent 4" w:semiHidden="0" w:uiPriority="66" w:unhideWhenUsed="0"/>
+    <w:lsdException w:name="Medium Grid 1 Accent 4" w:semiHidden="0" w:uiPriority="67" w:unhideWhenUsed="0"/>
+    <w:lsdException w:name="Medium Grid 2 Accent 4" w:semiHidden="0" w:uiPriority="68" w:unhideWhenUsed="0"/>
+    <w:lsdException w:name="Medium Grid 3 Accent 4" w:semiHidden="0" w:uiPriority="69" w:unhideWhenUsed="0"/>
+    <w:lsdException w:name="Dark List Accent 4" w:semiHidden="0" w:uiPriority="70" w:unhideWhenUsed="0"/>
+    <w:lsdException w:name="Colorful Shading Accent 4" w:semiHidden="0" w:uiPriority="71" w:unhideWhenUsed="0"/>
+    <w:lsdException w:name="Colorful List Accent 4" w:semiHidden="0" w:uiPriority="72" w:unhideWhenUsed="0"/>
+    <w:lsdException w:name="Colorful Grid Accent 4" w:semiHidden="0" w:uiPriority="73" w:unhideWhenUsed="0"/>
+    <w:lsdException w:name="Light Shading Accent 5" w:semiHidden="0" w:uiPriority="60" w:unhideWhenUsed="0"/>
+    <w:lsdException w:name="Light List Accent 5" w:semiHidden="0" w:uiPriority="61" w:unhideWhenUsed="0"/>
+    <w:lsdException w:name="Light Grid Accent 5" w:semiHidden="0" w:uiPriority="62" w:unhideWhenUsed="0"/>
+    <w:lsdException w:name="Medium Shading 1 Accent 5" w:semiHidden="0" w:uiPriority="63" w:unhideWhenUsed="0"/>
+    <w:lsdException w:name="Medium Shading 2 Accent 5" w:semiHidden="0" w:uiPriority="64" w:unhideWhenUsed="0"/>
+    <w:lsdException w:name="Medium List 1 Accent 5" w:semiHidden="0" w:uiPriority="65" w:unhideWhenUsed="0"/>
+    <w:lsdException w:name="Medium List 2 Accent 5" w:semiHidden="0" w:uiPriority="66" w:unhideWhenUsed="0"/>
+    <w:lsdException w:name="Medium Grid 1 Accent 5" w:semiHidden="0" w:uiPriority="67" w:unhideWhenUsed="0"/>
+    <w:lsdException w:name="Medium Grid 2 Accent 5" w:semiHidden="0" w:uiPriority="68" w:unhideWhenUsed="0"/>
+    <w:lsdException w:name="Medium Grid 3 Accent 5" w:semiHidden="0" w:uiPriority="69" w:unhideWhenUsed="0"/>
+    <w:lsdException w:name="Dark List Accent 5" w:semiHidden="0" w:uiPriority="70" w:unhideWhenUsed="0"/>
+    <w:lsdException w:name="Colorful Shading Accent 5" w:semiHidden="0" w:uiPriority="71" w:unhideWhenUsed="0"/>
+    <w:lsdException w:name="Colorful List Accent 5" w:semiHidden="0" w:uiPriority="72" w:unhideWhenUsed="0"/>
+    <w:lsdException w:name="Colorful Grid Accent 5" w:semiHidden="0" w:uiPriority="73" w:unhideWhenUsed="0"/>
+    <w:lsdException w:name="Light Shading Accent 6" w:semiHidden="0" w:uiPriority="60" w:unhideWhenUsed="0"/>
+    <w:lsdException w:name="Light List Accent 6" w:semiHidden="0" w:uiPriority="61" w:unhideWhenUsed="0"/>
+    <w:lsdException w:name="Light Grid Accent 6" w:semiHidden="0" w:uiPriority="62" w:unhideWhenUsed="0"/>
+    <w:lsdException w:name="Medium Shading 1 Accent 6" w:semiHidden="0" w:uiPriority="63" w:unhideWhenUsed="0"/>
+    <w:lsdException w:name="Medium Shading 2 Accent 6" w:semiHidden="0" w:uiPriority="64" w:unhideWhenUsed="0"/>
+    <w:lsdException w:name="Medium List 1 Accent 6" w:semiHidden="0" w:uiPriority="65" w:unhideWhenUsed="0"/>
+    <w:lsdException w:name="Medium List 2 Accent 6" w:semiHidden="0" w:uiPriority="66" w:unhideWhenUsed="0"/>
+    <w:lsdException w:name="Medium Grid 1 Accent 6" w:semiHidden="0" w:uiPriority="67" w:unhideWhenUsed="0"/>
+    <w:lsdException w:name="Medium Grid 2 Accent 6" w:semiHidden="0" w:uiPriority="68" w:unhideWhenUsed="0"/>
+    <w:lsdException w:name="Medium Grid 3 Accent 6" w:semiHidden="0" w:uiPriority="69" w:unhideWhenUsed="0"/>
+    <w:lsdException w:name="Dark List Accent 6" w:semiHidden="0" w:uiPriority="70" w:unhideWhenUsed="0"/>
+    <w:lsdException w:name="Colorful Shading Accent 6" w:semiHidden="0" w:uiPriority="71" w:unhideWhenUsed="0"/>
+    <w:lsdException w:name="Colorful List Accent 6" w:semiHidden="0" w:uiPriority="72" w:unhideWhenUsed="0"/>
+    <w:lsdException w:name="Colorful Grid Accent 6" w:semiHidden="0" w:uiPriority="73" w:unhideWhenUsed="0"/>
+    <w:lsdException w:name="Subtle Emphasis" w:semiHidden="0" w:uiPriority="19" w:unhideWhenUsed="0" w:qFormat="1"/>
+    <w:lsdException w:name="Intense Emphasis" w:semiHidden="0" w:uiPriority="21" w:unhideWhenUsed="0" w:qFormat="1"/>
+    <w:lsdException w:name="Subtle Reference" w:semiHidden="0" w:uiPriority="31" w:unhideWhenUsed="0" w:qFormat="1"/>
+    <w:lsdException w:name="Intense Reference" w:semiHidden="0" w:uiPriority="32" w:unhideWhenUsed="0" w:qFormat="1"/>
+    <w:lsdException w:name="Book Title" w:semiHidden="0" w:uiPriority="33" w:unhideWhenUsed="0" w:qFormat="1"/>
+    <w:lsdException w:name="Bibliography" w:uiPriority="37"/>
+    <w:lsdException w:name="TOC Heading" w:uiPriority="39" w:qFormat="1"/>
   </w:latentStyles>
   <w:style w:type="paragraph" w:default="1" w:styleId="a">
     <w:name w:val="Normal"/>
@@ -1490,8 +1275,239 @@
 </w:styles>
 </file>
 
+<file path=word/stylesWithEffects.xml><?xml version="1.0" encoding="utf-8"?>
+<w:styles xmlns:wpc="http://schemas.microsoft.com/office/word/2010/wordprocessingCanvas" xmlns:mc="http://schemas.openxmlformats.org/markup-compatibility/2006" xmlns:o="urn:schemas-microsoft-com:office:office" xmlns:r="http://schemas.openxmlformats.org/officeDocument/2006/relationships" xmlns:m="http://schemas.openxmlformats.org/officeDocument/2006/math" xmlns:v="urn:schemas-microsoft-com:vml" xmlns:wp14="http://schemas.microsoft.com/office/word/2010/wordprocessingDrawing" xmlns:wp="http://schemas.openxmlformats.org/drawingml/2006/wordprocessingDrawing" xmlns:w10="urn:schemas-microsoft-com:office:word" xmlns:w="http://schemas.openxmlformats.org/wordprocessingml/2006/main" xmlns:w14="http://schemas.microsoft.com/office/word/2010/wordml" xmlns:wpg="http://schemas.microsoft.com/office/word/2010/wordprocessingGroup" xmlns:wpi="http://schemas.microsoft.com/office/word/2010/wordprocessingInk" xmlns:wne="http://schemas.microsoft.com/office/word/2006/wordml" xmlns:wps="http://schemas.microsoft.com/office/word/2010/wordprocessingShape" mc:Ignorable="w14 wp14">
+  <w:docDefaults>
+    <w:rPrDefault>
+      <w:rPr>
+        <w:rFonts w:asciiTheme="minorHAnsi" w:eastAsiaTheme="minorHAnsi" w:hAnsiTheme="minorHAnsi" w:cstheme="minorBidi"/>
+        <w:sz w:val="22"/>
+        <w:szCs w:val="22"/>
+        <w:lang w:val="ru-RU" w:eastAsia="en-US" w:bidi="ar-SA"/>
+      </w:rPr>
+    </w:rPrDefault>
+    <w:pPrDefault>
+      <w:pPr>
+        <w:spacing w:after="200" w:line="276" w:lineRule="auto"/>
+      </w:pPr>
+    </w:pPrDefault>
+  </w:docDefaults>
+  <w:latentStyles w:defLockedState="0" w:defUIPriority="99" w:defSemiHidden="1" w:defUnhideWhenUsed="1" w:defQFormat="0" w:count="267">
+    <w:lsdException w:name="Normal" w:semiHidden="0" w:uiPriority="0" w:unhideWhenUsed="0" w:qFormat="1"/>
+    <w:lsdException w:name="heading 1" w:semiHidden="0" w:uiPriority="9" w:unhideWhenUsed="0" w:qFormat="1"/>
+    <w:lsdException w:name="heading 2" w:uiPriority="9" w:qFormat="1"/>
+    <w:lsdException w:name="heading 3" w:uiPriority="9" w:qFormat="1"/>
+    <w:lsdException w:name="heading 4" w:uiPriority="9" w:qFormat="1"/>
+    <w:lsdException w:name="heading 5" w:uiPriority="9" w:qFormat="1"/>
+    <w:lsdException w:name="heading 6" w:uiPriority="9" w:qFormat="1"/>
+    <w:lsdException w:name="heading 7" w:uiPriority="9" w:qFormat="1"/>
+    <w:lsdException w:name="heading 8" w:uiPriority="9" w:qFormat="1"/>
+    <w:lsdException w:name="heading 9" w:uiPriority="9" w:qFormat="1"/>
+    <w:lsdException w:name="toc 1" w:uiPriority="39"/>
+    <w:lsdException w:name="toc 2" w:uiPriority="39"/>
+    <w:lsdException w:name="toc 3" w:uiPriority="39"/>
+    <w:lsdException w:name="toc 4" w:uiPriority="39"/>
+    <w:lsdException w:name="toc 5" w:uiPriority="39"/>
+    <w:lsdException w:name="toc 6" w:uiPriority="39"/>
+    <w:lsdException w:name="toc 7" w:uiPriority="39"/>
+    <w:lsdException w:name="toc 8" w:uiPriority="39"/>
+    <w:lsdException w:name="toc 9" w:uiPriority="39"/>
+    <w:lsdException w:name="caption" w:uiPriority="35" w:qFormat="1"/>
+    <w:lsdException w:name="Title" w:semiHidden="0" w:uiPriority="10" w:unhideWhenUsed="0" w:qFormat="1"/>
+    <w:lsdException w:name="Default Paragraph Font" w:uiPriority="1"/>
+    <w:lsdException w:name="Subtitle" w:semiHidden="0" w:uiPriority="11" w:unhideWhenUsed="0" w:qFormat="1"/>
+    <w:lsdException w:name="Strong" w:semiHidden="0" w:uiPriority="22" w:unhideWhenUsed="0" w:qFormat="1"/>
+    <w:lsdException w:name="Emphasis" w:semiHidden="0" w:uiPriority="20" w:unhideWhenUsed="0" w:qFormat="1"/>
+    <w:lsdException w:name="Table Grid" w:semiHidden="0" w:uiPriority="59" w:unhideWhenUsed="0"/>
+    <w:lsdException w:name="Placeholder Text" w:unhideWhenUsed="0"/>
+    <w:lsdException w:name="No Spacing" w:semiHidden="0" w:uiPriority="1" w:unhideWhenUsed="0" w:qFormat="1"/>
+    <w:lsdException w:name="Light Shading" w:semiHidden="0" w:uiPriority="60" w:unhideWhenUsed="0"/>
+    <w:lsdException w:name="Light List" w:semiHidden="0" w:uiPriority="61" w:unhideWhenUsed="0"/>
+    <w:lsdException w:name="Light Grid" w:semiHidden="0" w:uiPriority="62" w:unhideWhenUsed="0"/>
+    <w:lsdException w:name="Medium Shading 1" w:semiHidden="0" w:uiPriority="63" w:unhideWhenUsed="0"/>
+    <w:lsdException w:name="Medium Shading 2" w:semiHidden="0" w:uiPriority="64" w:unhideWhenUsed="0"/>
+    <w:lsdException w:name="Medium List 1" w:semiHidden="0" w:uiPriority="65" w:unhideWhenUsed="0"/>
+    <w:lsdException w:name="Medium List 2" w:semiHidden="0" w:uiPriority="66" w:unhideWhenUsed="0"/>
+    <w:lsdException w:name="Medium Grid 1" w:semiHidden="0" w:uiPriority="67" w:unhideWhenUsed="0"/>
+    <w:lsdException w:name="Medium Grid 2" w:semiHidden="0" w:uiPriority="68" w:unhideWhenUsed="0"/>
+    <w:lsdException w:name="Medium Grid 3" w:semiHidden="0" w:uiPriority="69" w:unhideWhenUsed="0"/>
+    <w:lsdException w:name="Dark List" w:semiHidden="0" w:uiPriority="70" w:unhideWhenUsed="0"/>
+    <w:lsdException w:name="Colorful Shading" w:semiHidden="0" w:uiPriority="71" w:unhideWhenUsed="0"/>
+    <w:lsdException w:name="Colorful List" w:semiHidden="0" w:uiPriority="72" w:unhideWhenUsed="0"/>
+    <w:lsdException w:name="Colorful Grid" w:semiHidden="0" w:uiPriority="73" w:unhideWhenUsed="0"/>
+    <w:lsdException w:name="Light Shading Accent 1" w:semiHidden="0" w:uiPriority="60" w:unhideWhenUsed="0"/>
+    <w:lsdException w:name="Light List Accent 1" w:semiHidden="0" w:uiPriority="61" w:unhideWhenUsed="0"/>
+    <w:lsdException w:name="Light Grid Accent 1" w:semiHidden="0" w:uiPriority="62" w:unhideWhenUsed="0"/>
+    <w:lsdException w:name="Medium Shading 1 Accent 1" w:semiHidden="0" w:uiPriority="63" w:unhideWhenUsed="0"/>
+    <w:lsdException w:name="Medium Shading 2 Accent 1" w:semiHidden="0" w:uiPriority="64" w:unhideWhenUsed="0"/>
+    <w:lsdException w:name="Medium List 1 Accent 1" w:semiHidden="0" w:uiPriority="65" w:unhideWhenUsed="0"/>
+    <w:lsdException w:name="Revision" w:unhideWhenUsed="0"/>
+    <w:lsdException w:name="List Paragraph" w:semiHidden="0" w:uiPriority="34" w:unhideWhenUsed="0" w:qFormat="1"/>
+    <w:lsdException w:name="Quote" w:semiHidden="0" w:uiPriority="29" w:unhideWhenUsed="0" w:qFormat="1"/>
+    <w:lsdException w:name="Intense Quote" w:semiHidden="0" w:uiPriority="30" w:unhideWhenUsed="0" w:qFormat="1"/>
+    <w:lsdException w:name="Medium List 2 Accent 1" w:semiHidden="0" w:uiPriority="66" w:unhideWhenUsed="0"/>
+    <w:lsdException w:name="Medium Grid 1 Accent 1" w:semiHidden="0" w:uiPriority="67" w:unhideWhenUsed="0"/>
+    <w:lsdException w:name="Medium Grid 2 Accent 1" w:semiHidden="0" w:uiPriority="68" w:unhideWhenUsed="0"/>
+    <w:lsdException w:name="Medium Grid 3 Accent 1" w:semiHidden="0" w:uiPriority="69" w:unhideWhenUsed="0"/>
+    <w:lsdException w:name="Dark List Accent 1" w:semiHidden="0" w:uiPriority="70" w:unhideWhenUsed="0"/>
+    <w:lsdException w:name="Colorful Shading Accent 1" w:semiHidden="0" w:uiPriority="71" w:unhideWhenUsed="0"/>
+    <w:lsdException w:name="Colorful List Accent 1" w:semiHidden="0" w:uiPriority="72" w:unhideWhenUsed="0"/>
+    <w:lsdException w:name="Colorful Grid Accent 1" w:semiHidden="0" w:uiPriority="73" w:unhideWhenUsed="0"/>
+    <w:lsdException w:name="Light Shading Accent 2" w:semiHidden="0" w:uiPriority="60" w:unhideWhenUsed="0"/>
+    <w:lsdException w:name="Light List Accent 2" w:semiHidden="0" w:uiPriority="61" w:unhideWhenUsed="0"/>
+    <w:lsdException w:name="Light Grid Accent 2" w:semiHidden="0" w:uiPriority="62" w:unhideWhenUsed="0"/>
+    <w:lsdException w:name="Medium Shading 1 Accent 2" w:semiHidden="0" w:uiPriority="63" w:unhideWhenUsed="0"/>
+    <w:lsdException w:name="Medium Shading 2 Accent 2" w:semiHidden="0" w:uiPriority="64" w:unhideWhenUsed="0"/>
+    <w:lsdException w:name="Medium List 1 Accent 2" w:semiHidden="0" w:uiPriority="65" w:unhideWhenUsed="0"/>
+    <w:lsdException w:name="Medium List 2 Accent 2" w:semiHidden="0" w:uiPriority="66" w:unhideWhenUsed="0"/>
+    <w:lsdException w:name="Medium Grid 1 Accent 2" w:semiHidden="0" w:uiPriority="67" w:unhideWhenUsed="0"/>
+    <w:lsdException w:name="Medium Grid 2 Accent 2" w:semiHidden="0" w:uiPriority="68" w:unhideWhenUsed="0"/>
+    <w:lsdException w:name="Medium Grid 3 Accent 2" w:semiHidden="0" w:uiPriority="69" w:unhideWhenUsed="0"/>
+    <w:lsdException w:name="Dark List Accent 2" w:semiHidden="0" w:uiPriority="70" w:unhideWhenUsed="0"/>
+    <w:lsdException w:name="Colorful Shading Accent 2" w:semiHidden="0" w:uiPriority="71" w:unhideWhenUsed="0"/>
+    <w:lsdException w:name="Colorful List Accent 2" w:semiHidden="0" w:uiPriority="72" w:unhideWhenUsed="0"/>
+    <w:lsdException w:name="Colorful Grid Accent 2" w:semiHidden="0" w:uiPriority="73" w:unhideWhenUsed="0"/>
+    <w:lsdException w:name="Light Shading Accent 3" w:semiHidden="0" w:uiPriority="60" w:unhideWhenUsed="0"/>
+    <w:lsdException w:name="Light List Accent 3" w:semiHidden="0" w:uiPriority="61" w:unhideWhenUsed="0"/>
+    <w:lsdException w:name="Light Grid Accent 3" w:semiHidden="0" w:uiPriority="62" w:unhideWhenUsed="0"/>
+    <w:lsdException w:name="Medium Shading 1 Accent 3" w:semiHidden="0" w:uiPriority="63" w:unhideWhenUsed="0"/>
+    <w:lsdException w:name="Medium Shading 2 Accent 3" w:semiHidden="0" w:uiPriority="64" w:unhideWhenUsed="0"/>
+    <w:lsdException w:name="Medium List 1 Accent 3" w:semiHidden="0" w:uiPriority="65" w:unhideWhenUsed="0"/>
+    <w:lsdException w:name="Medium List 2 Accent 3" w:semiHidden="0" w:uiPriority="66" w:unhideWhenUsed="0"/>
+    <w:lsdException w:name="Medium Grid 1 Accent 3" w:semiHidden="0" w:uiPriority="67" w:unhideWhenUsed="0"/>
+    <w:lsdException w:name="Medium Grid 2 Accent 3" w:semiHidden="0" w:uiPriority="68" w:unhideWhenUsed="0"/>
+    <w:lsdException w:name="Medium Grid 3 Accent 3" w:semiHidden="0" w:uiPriority="69" w:unhideWhenUsed="0"/>
+    <w:lsdException w:name="Dark List Accent 3" w:semiHidden="0" w:uiPriority="70" w:unhideWhenUsed="0"/>
+    <w:lsdException w:name="Colorful Shading Accent 3" w:semiHidden="0" w:uiPriority="71" w:unhideWhenUsed="0"/>
+    <w:lsdException w:name="Colorful List Accent 3" w:semiHidden="0" w:uiPriority="72" w:unhideWhenUsed="0"/>
+    <w:lsdException w:name="Colorful Grid Accent 3" w:semiHidden="0" w:uiPriority="73" w:unhideWhenUsed="0"/>
+    <w:lsdException w:name="Light Shading Accent 4" w:semiHidden="0" w:uiPriority="60" w:unhideWhenUsed="0"/>
+    <w:lsdException w:name="Light List Accent 4" w:semiHidden="0" w:uiPriority="61" w:unhideWhenUsed="0"/>
+    <w:lsdException w:name="Light Grid Accent 4" w:semiHidden="0" w:uiPriority="62" w:unhideWhenUsed="0"/>
+    <w:lsdException w:name="Medium Shading 1 Accent 4" w:semiHidden="0" w:uiPriority="63" w:unhideWhenUsed="0"/>
+    <w:lsdException w:name="Medium Shading 2 Accent 4" w:semiHidden="0" w:uiPriority="64" w:unhideWhenUsed="0"/>
+    <w:lsdException w:name="Medium List 1 Accent 4" w:semiHidden="0" w:uiPriority="65" w:unhideWhenUsed="0"/>
+    <w:lsdException w:name="Medium List 2 Accent 4" w:semiHidden="0" w:uiPriority="66" w:unhideWhenUsed="0"/>
+    <w:lsdException w:name="Medium Grid 1 Accent 4" w:semiHidden="0" w:uiPriority="67" w:unhideWhenUsed="0"/>
+    <w:lsdException w:name="Medium Grid 2 Accent 4" w:semiHidden="0" w:uiPriority="68" w:unhideWhenUsed="0"/>
+    <w:lsdException w:name="Medium Grid 3 Accent 4" w:semiHidden="0" w:uiPriority="69" w:unhideWhenUsed="0"/>
+    <w:lsdException w:name="Dark List Accent 4" w:semiHidden="0" w:uiPriority="70" w:unhideWhenUsed="0"/>
+    <w:lsdException w:name="Colorful Shading Accent 4" w:semiHidden="0" w:uiPriority="71" w:unhideWhenUsed="0"/>
+    <w:lsdException w:name="Colorful List Accent 4" w:semiHidden="0" w:uiPriority="72" w:unhideWhenUsed="0"/>
+    <w:lsdException w:name="Colorful Grid Accent 4" w:semiHidden="0" w:uiPriority="73" w:unhideWhenUsed="0"/>
+    <w:lsdException w:name="Light Shading Accent 5" w:semiHidden="0" w:uiPriority="60" w:unhideWhenUsed="0"/>
+    <w:lsdException w:name="Light List Accent 5" w:semiHidden="0" w:uiPriority="61" w:unhideWhenUsed="0"/>
+    <w:lsdException w:name="Light Grid Accent 5" w:semiHidden="0" w:uiPriority="62" w:unhideWhenUsed="0"/>
+    <w:lsdException w:name="Medium Shading 1 Accent 5" w:semiHidden="0" w:uiPriority="63" w:unhideWhenUsed="0"/>
+    <w:lsdException w:name="Medium Shading 2 Accent 5" w:semiHidden="0" w:uiPriority="64" w:unhideWhenUsed="0"/>
+    <w:lsdException w:name="Medium List 1 Accent 5" w:semiHidden="0" w:uiPriority="65" w:unhideWhenUsed="0"/>
+    <w:lsdException w:name="Medium List 2 Accent 5" w:semiHidden="0" w:uiPriority="66" w:unhideWhenUsed="0"/>
+    <w:lsdException w:name="Medium Grid 1 Accent 5" w:semiHidden="0" w:uiPriority="67" w:unhideWhenUsed="0"/>
+    <w:lsdException w:name="Medium Grid 2 Accent 5" w:semiHidden="0" w:uiPriority="68" w:unhideWhenUsed="0"/>
+    <w:lsdException w:name="Medium Grid 3 Accent 5" w:semiHidden="0" w:uiPriority="69" w:unhideWhenUsed="0"/>
+    <w:lsdException w:name="Dark List Accent 5" w:semiHidden="0" w:uiPriority="70" w:unhideWhenUsed="0"/>
+    <w:lsdException w:name="Colorful Shading Accent 5" w:semiHidden="0" w:uiPriority="71" w:unhideWhenUsed="0"/>
+    <w:lsdException w:name="Colorful List Accent 5" w:semiHidden="0" w:uiPriority="72" w:unhideWhenUsed="0"/>
+    <w:lsdException w:name="Colorful Grid Accent 5" w:semiHidden="0" w:uiPriority="73" w:unhideWhenUsed="0"/>
+    <w:lsdException w:name="Light Shading Accent 6" w:semiHidden="0" w:uiPriority="60" w:unhideWhenUsed="0"/>
+    <w:lsdException w:name="Light List Accent 6" w:semiHidden="0" w:uiPriority="61" w:unhideWhenUsed="0"/>
+    <w:lsdException w:name="Light Grid Accent 6" w:semiHidden="0" w:uiPriority="62" w:unhideWhenUsed="0"/>
+    <w:lsdException w:name="Medium Shading 1 Accent 6" w:semiHidden="0" w:uiPriority="63" w:unhideWhenUsed="0"/>
+    <w:lsdException w:name="Medium Shading 2 Accent 6" w:semiHidden="0" w:uiPriority="64" w:unhideWhenUsed="0"/>
+    <w:lsdException w:name="Medium List 1 Accent 6" w:semiHidden="0" w:uiPriority="65" w:unhideWhenUsed="0"/>
+    <w:lsdException w:name="Medium List 2 Accent 6" w:semiHidden="0" w:uiPriority="66" w:unhideWhenUsed="0"/>
+    <w:lsdException w:name="Medium Grid 1 Accent 6" w:semiHidden="0" w:uiPriority="67" w:unhideWhenUsed="0"/>
+    <w:lsdException w:name="Medium Grid 2 Accent 6" w:semiHidden="0" w:uiPriority="68" w:unhideWhenUsed="0"/>
+    <w:lsdException w:name="Medium Grid 3 Accent 6" w:semiHidden="0" w:uiPriority="69" w:unhideWhenUsed="0"/>
+    <w:lsdException w:name="Dark List Accent 6" w:semiHidden="0" w:uiPriority="70" w:unhideWhenUsed="0"/>
+    <w:lsdException w:name="Colorful Shading Accent 6" w:semiHidden="0" w:uiPriority="71" w:unhideWhenUsed="0"/>
+    <w:lsdException w:name="Colorful List Accent 6" w:semiHidden="0" w:uiPriority="72" w:unhideWhenUsed="0"/>
+    <w:lsdException w:name="Colorful Grid Accent 6" w:semiHidden="0" w:uiPriority="73" w:unhideWhenUsed="0"/>
+    <w:lsdException w:name="Subtle Emphasis" w:semiHidden="0" w:uiPriority="19" w:unhideWhenUsed="0" w:qFormat="1"/>
+    <w:lsdException w:name="Intense Emphasis" w:semiHidden="0" w:uiPriority="21" w:unhideWhenUsed="0" w:qFormat="1"/>
+    <w:lsdException w:name="Subtle Reference" w:semiHidden="0" w:uiPriority="31" w:unhideWhenUsed="0" w:qFormat="1"/>
+    <w:lsdException w:name="Intense Reference" w:semiHidden="0" w:uiPriority="32" w:unhideWhenUsed="0" w:qFormat="1"/>
+    <w:lsdException w:name="Book Title" w:semiHidden="0" w:uiPriority="33" w:unhideWhenUsed="0" w:qFormat="1"/>
+    <w:lsdException w:name="Bibliography" w:uiPriority="37"/>
+    <w:lsdException w:name="TOC Heading" w:uiPriority="39" w:qFormat="1"/>
+  </w:latentStyles>
+  <w:style w:type="paragraph" w:default="1" w:styleId="a">
+    <w:name w:val="Normal"/>
+    <w:qFormat/>
+    <w:rsid w:val="0040015F"/>
+  </w:style>
+  <w:style w:type="character" w:default="1" w:styleId="a0">
+    <w:name w:val="Default Paragraph Font"/>
+    <w:uiPriority w:val="1"/>
+    <w:semiHidden/>
+    <w:unhideWhenUsed/>
+  </w:style>
+  <w:style w:type="table" w:default="1" w:styleId="a1">
+    <w:name w:val="Normal Table"/>
+    <w:uiPriority w:val="99"/>
+    <w:semiHidden/>
+    <w:unhideWhenUsed/>
+    <w:tblPr>
+      <w:tblInd w:w="0" w:type="dxa"/>
+      <w:tblCellMar>
+        <w:top w:w="0" w:type="dxa"/>
+        <w:left w:w="108" w:type="dxa"/>
+        <w:bottom w:w="0" w:type="dxa"/>
+        <w:right w:w="108" w:type="dxa"/>
+      </w:tblCellMar>
+    </w:tblPr>
+  </w:style>
+  <w:style w:type="numbering" w:default="1" w:styleId="a2">
+    <w:name w:val="No List"/>
+    <w:uiPriority w:val="99"/>
+    <w:semiHidden/>
+    <w:unhideWhenUsed/>
+  </w:style>
+  <w:style w:type="paragraph" w:styleId="a3">
+    <w:name w:val="Balloon Text"/>
+    <w:basedOn w:val="a"/>
+    <w:link w:val="a4"/>
+    <w:uiPriority w:val="99"/>
+    <w:semiHidden/>
+    <w:unhideWhenUsed/>
+    <w:rsid w:val="0040015F"/>
+    <w:pPr>
+      <w:spacing w:after="0" w:line="240" w:lineRule="auto"/>
+    </w:pPr>
+    <w:rPr>
+      <w:rFonts w:ascii="Tahoma" w:hAnsi="Tahoma" w:cs="Tahoma"/>
+      <w:sz w:val="16"/>
+      <w:szCs w:val="16"/>
+    </w:rPr>
+  </w:style>
+  <w:style w:type="character" w:customStyle="1" w:styleId="a4">
+    <w:name w:val="Текст выноски Знак"/>
+    <w:basedOn w:val="a0"/>
+    <w:link w:val="a3"/>
+    <w:uiPriority w:val="99"/>
+    <w:semiHidden/>
+    <w:rsid w:val="0040015F"/>
+    <w:rPr>
+      <w:rFonts w:ascii="Tahoma" w:hAnsi="Tahoma" w:cs="Tahoma"/>
+      <w:sz w:val="16"/>
+      <w:szCs w:val="16"/>
+    </w:rPr>
+  </w:style>
+  <w:style w:type="character" w:styleId="a5">
+    <w:name w:val="Placeholder Text"/>
+    <w:basedOn w:val="a0"/>
+    <w:uiPriority w:val="99"/>
+    <w:semiHidden/>
+    <w:rsid w:val="004C6372"/>
+    <w:rPr>
+      <w:color w:val="808080"/>
+    </w:rPr>
+  </w:style>
+</w:styles>
+</file>
+
 <file path=word/glossary/document.xml><?xml version="1.0" encoding="utf-8"?>
-<w:glossaryDocument xmlns:wpc="http://schemas.microsoft.com/office/word/2010/wordprocessingCanvas" xmlns:mc="http://schemas.openxmlformats.org/markup-compatibility/2006" xmlns:o="urn:schemas-microsoft-com:office:office" xmlns:r="http://schemas.openxmlformats.org/officeDocument/2006/relationships" xmlns:m="http://schemas.openxmlformats.org/officeDocument/2006/math" xmlns:v="urn:schemas-microsoft-com:vml" xmlns:wp14="http://schemas.microsoft.com/office/word/2010/wordprocessingDrawing" xmlns:wp="http://schemas.openxmlformats.org/drawingml/2006/wordprocessingDrawing" xmlns:w10="urn:schemas-microsoft-com:office:word" xmlns:w="http://schemas.openxmlformats.org/wordprocessingml/2006/main" xmlns:w14="http://schemas.microsoft.com/office/word/2010/wordml" xmlns:w15="http://schemas.microsoft.com/office/word/2012/wordml" xmlns:wpg="http://schemas.microsoft.com/office/word/2010/wordprocessingGroup" xmlns:wpi="http://schemas.microsoft.com/office/word/2010/wordprocessingInk" xmlns:wne="http://schemas.microsoft.com/office/word/2006/wordml" xmlns:wps="http://schemas.microsoft.com/office/word/2010/wordprocessingShape" mc:Ignorable="w14 w15 wp14">
+<w:glossaryDocument xmlns:wpc="http://schemas.microsoft.com/office/word/2010/wordprocessingCanvas" xmlns:mc="http://schemas.openxmlformats.org/markup-compatibility/2006" xmlns:o="urn:schemas-microsoft-com:office:office" xmlns:r="http://schemas.openxmlformats.org/officeDocument/2006/relationships" xmlns:m="http://schemas.openxmlformats.org/officeDocument/2006/math" xmlns:v="urn:schemas-microsoft-com:vml" xmlns:wp14="http://schemas.microsoft.com/office/word/2010/wordprocessingDrawing" xmlns:wp="http://schemas.openxmlformats.org/drawingml/2006/wordprocessingDrawing" xmlns:w10="urn:schemas-microsoft-com:office:word" xmlns:w="http://schemas.openxmlformats.org/wordprocessingml/2006/main" xmlns:w14="http://schemas.microsoft.com/office/word/2010/wordml" xmlns:wpg="http://schemas.microsoft.com/office/word/2010/wordprocessingGroup" xmlns:wpi="http://schemas.microsoft.com/office/word/2010/wordprocessingInk" xmlns:wne="http://schemas.microsoft.com/office/word/2006/wordml" xmlns:wps="http://schemas.microsoft.com/office/word/2010/wordprocessingShape" mc:Ignorable="w14 wp14">
   <w:docParts>
     <w:docPart>
       <w:docPartPr>
@@ -1598,11 +1614,11 @@
       <w:docPartBody>
         <w:p>
           <w:pPr>
-            <w:pStyle w:val="1A7D5F3C2E034B6E86315E53B159DAAE"/>
+            <w:pStyle w:val="1A7D5F3C2E034B6E86315E53B159DAAE1"/>
           </w:pPr>
           <w:r>
             <w:rPr>
-              <w:rFonts w:cstheme="minorHAnsi"/>
+              <w:rFonts w:ascii="Times New Roman" w:hAnsi="Times New Roman" w:cs="Times New Roman"/>
               <w:sz w:val="56"/>
               <w:szCs w:val="56"/>
             </w:rPr>
@@ -1611,6 +1627,7 @@
           <w:r>
             <w:rPr>
               <w:rStyle w:val="a3"/>
+              <w:rFonts w:ascii="Times New Roman" w:hAnsi="Times New Roman" w:cs="Times New Roman"/>
             </w:rPr>
             <w:t>.</w:t>
           </w:r>
@@ -1622,7 +1639,7 @@
 </file>
 
 <file path=word/glossary/fontTable.xml><?xml version="1.0" encoding="utf-8"?>
-<w:fonts xmlns:mc="http://schemas.openxmlformats.org/markup-compatibility/2006" xmlns:r="http://schemas.openxmlformats.org/officeDocument/2006/relationships" xmlns:w="http://schemas.openxmlformats.org/wordprocessingml/2006/main" xmlns:w14="http://schemas.microsoft.com/office/word/2010/wordml" xmlns:w15="http://schemas.microsoft.com/office/word/2012/wordml" mc:Ignorable="w14 w15">
+<w:fonts xmlns:mc="http://schemas.openxmlformats.org/markup-compatibility/2006" xmlns:r="http://schemas.openxmlformats.org/officeDocument/2006/relationships" xmlns:w="http://schemas.openxmlformats.org/wordprocessingml/2006/main" xmlns:w14="http://schemas.microsoft.com/office/word/2010/wordml" mc:Ignorable="w14">
   <w:font w:name="Calibri">
     <w:panose1 w:val="020F0502020204030204"/>
     <w:charset w:val="CC"/>
@@ -1658,18 +1675,11 @@
     <w:pitch w:val="variable"/>
     <w:sig w:usb0="E00006FF" w:usb1="420024FF" w:usb2="02000000" w:usb3="00000000" w:csb0="0000019F" w:csb1="00000000"/>
   </w:font>
-  <w:font w:name="Calibri Light">
-    <w:panose1 w:val="020F0302020204030204"/>
-    <w:charset w:val="CC"/>
-    <w:family w:val="swiss"/>
-    <w:pitch w:val="variable"/>
-    <w:sig w:usb0="E0002AFF" w:usb1="C000247B" w:usb2="00000009" w:usb3="00000000" w:csb0="000001FF" w:csb1="00000000"/>
-  </w:font>
 </w:fonts>
 </file>
 
 <file path=word/glossary/settings.xml><?xml version="1.0" encoding="utf-8"?>
-<w:settings xmlns:mc="http://schemas.openxmlformats.org/markup-compatibility/2006" xmlns:o="urn:schemas-microsoft-com:office:office" xmlns:r="http://schemas.openxmlformats.org/officeDocument/2006/relationships" xmlns:m="http://schemas.openxmlformats.org/officeDocument/2006/math" xmlns:v="urn:schemas-microsoft-com:vml" xmlns:w10="urn:schemas-microsoft-com:office:word" xmlns:w="http://schemas.openxmlformats.org/wordprocessingml/2006/main" xmlns:w14="http://schemas.microsoft.com/office/word/2010/wordml" xmlns:w15="http://schemas.microsoft.com/office/word/2012/wordml" xmlns:sl="http://schemas.openxmlformats.org/schemaLibrary/2006/main" mc:Ignorable="w14 w15">
+<w:settings xmlns:mc="http://schemas.openxmlformats.org/markup-compatibility/2006" xmlns:o="urn:schemas-microsoft-com:office:office" xmlns:r="http://schemas.openxmlformats.org/officeDocument/2006/relationships" xmlns:m="http://schemas.openxmlformats.org/officeDocument/2006/math" xmlns:v="urn:schemas-microsoft-com:vml" xmlns:w10="urn:schemas-microsoft-com:office:word" xmlns:w="http://schemas.openxmlformats.org/wordprocessingml/2006/main" xmlns:w14="http://schemas.microsoft.com/office/word/2010/wordml" xmlns:sl="http://schemas.openxmlformats.org/schemaLibrary/2006/main" mc:Ignorable="w14">
   <w:view w:val="normal"/>
   <w:defaultTabStop w:val="708"/>
   <w:characterSpacingControl w:val="doNotCompress"/>
@@ -1688,6 +1698,8 @@
     <w:rsid w:val="00555426"/>
     <w:rsid w:val="008A6059"/>
     <w:rsid w:val="009165DD"/>
+    <w:rsid w:val="00B754C5"/>
+    <w:rsid w:val="00BF203F"/>
   </w:rsids>
   <m:mathPr>
     <m:mathFont m:val="Cambria Math"/>
@@ -1710,7 +1722,7 @@
 </file>
 
 <file path=word/glossary/styles.xml><?xml version="1.0" encoding="utf-8"?>
-<w:styles xmlns:mc="http://schemas.openxmlformats.org/markup-compatibility/2006" xmlns:r="http://schemas.openxmlformats.org/officeDocument/2006/relationships" xmlns:w="http://schemas.openxmlformats.org/wordprocessingml/2006/main" xmlns:w14="http://schemas.microsoft.com/office/word/2010/wordml" xmlns:w15="http://schemas.microsoft.com/office/word/2012/wordml" mc:Ignorable="w14 w15">
+<w:styles xmlns:mc="http://schemas.openxmlformats.org/markup-compatibility/2006" xmlns:r="http://schemas.openxmlformats.org/officeDocument/2006/relationships" xmlns:w="http://schemas.openxmlformats.org/wordprocessingml/2006/main" xmlns:w14="http://schemas.microsoft.com/office/word/2010/wordml" mc:Ignorable="w14">
   <w:docDefaults>
     <w:rPrDefault>
       <w:rPr>
@@ -1726,378 +1738,144 @@
       </w:pPr>
     </w:pPrDefault>
   </w:docDefaults>
-  <w:latentStyles w:defLockedState="0" w:defUIPriority="99" w:defSemiHidden="0" w:defUnhideWhenUsed="0" w:defQFormat="0" w:count="371">
-    <w:lsdException w:name="Normal" w:uiPriority="0" w:qFormat="1"/>
-    <w:lsdException w:name="heading 1" w:uiPriority="9" w:qFormat="1"/>
-    <w:lsdException w:name="heading 2" w:semiHidden="1" w:uiPriority="9" w:unhideWhenUsed="1" w:qFormat="1"/>
-    <w:lsdException w:name="heading 3" w:semiHidden="1" w:uiPriority="9" w:unhideWhenUsed="1" w:qFormat="1"/>
-    <w:lsdException w:name="heading 4" w:semiHidden="1" w:uiPriority="9" w:unhideWhenUsed="1" w:qFormat="1"/>
-    <w:lsdException w:name="heading 5" w:semiHidden="1" w:uiPriority="9" w:unhideWhenUsed="1" w:qFormat="1"/>
-    <w:lsdException w:name="heading 6" w:semiHidden="1" w:uiPriority="9" w:unhideWhenUsed="1" w:qFormat="1"/>
-    <w:lsdException w:name="heading 7" w:semiHidden="1" w:uiPriority="9" w:unhideWhenUsed="1" w:qFormat="1"/>
-    <w:lsdException w:name="heading 8" w:semiHidden="1" w:uiPriority="9" w:unhideWhenUsed="1" w:qFormat="1"/>
-    <w:lsdException w:name="heading 9" w:semiHidden="1" w:uiPriority="9" w:unhideWhenUsed="1" w:qFormat="1"/>
-    <w:lsdException w:name="index 1" w:semiHidden="1" w:unhideWhenUsed="1"/>
-    <w:lsdException w:name="index 2" w:semiHidden="1" w:unhideWhenUsed="1"/>
-    <w:lsdException w:name="index 3" w:semiHidden="1" w:unhideWhenUsed="1"/>
-    <w:lsdException w:name="index 4" w:semiHidden="1" w:unhideWhenUsed="1"/>
-    <w:lsdException w:name="index 5" w:semiHidden="1" w:unhideWhenUsed="1"/>
-    <w:lsdException w:name="index 6" w:semiHidden="1" w:unhideWhenUsed="1"/>
-    <w:lsdException w:name="index 7" w:semiHidden="1" w:unhideWhenUsed="1"/>
-    <w:lsdException w:name="index 8" w:semiHidden="1" w:unhideWhenUsed="1"/>
-    <w:lsdException w:name="index 9" w:semiHidden="1" w:unhideWhenUsed="1"/>
-    <w:lsdException w:name="toc 1" w:semiHidden="1" w:uiPriority="39" w:unhideWhenUsed="1"/>
-    <w:lsdException w:name="toc 2" w:semiHidden="1" w:uiPriority="39" w:unhideWhenUsed="1"/>
-    <w:lsdException w:name="toc 3" w:semiHidden="1" w:uiPriority="39" w:unhideWhenUsed="1"/>
-    <w:lsdException w:name="toc 4" w:semiHidden="1" w:uiPriority="39" w:unhideWhenUsed="1"/>
-    <w:lsdException w:name="toc 5" w:semiHidden="1" w:uiPriority="39" w:unhideWhenUsed="1"/>
-    <w:lsdException w:name="toc 6" w:semiHidden="1" w:uiPriority="39" w:unhideWhenUsed="1"/>
-    <w:lsdException w:name="toc 7" w:semiHidden="1" w:uiPriority="39" w:unhideWhenUsed="1"/>
-    <w:lsdException w:name="toc 8" w:semiHidden="1" w:uiPriority="39" w:unhideWhenUsed="1"/>
-    <w:lsdException w:name="toc 9" w:semiHidden="1" w:uiPriority="39" w:unhideWhenUsed="1"/>
-    <w:lsdException w:name="Normal Indent" w:semiHidden="1" w:unhideWhenUsed="1"/>
-    <w:lsdException w:name="footnote text" w:semiHidden="1" w:unhideWhenUsed="1"/>
-    <w:lsdException w:name="annotation text" w:semiHidden="1" w:unhideWhenUsed="1"/>
-    <w:lsdException w:name="header" w:semiHidden="1" w:unhideWhenUsed="1"/>
-    <w:lsdException w:name="footer" w:semiHidden="1" w:unhideWhenUsed="1"/>
-    <w:lsdException w:name="index heading" w:semiHidden="1" w:unhideWhenUsed="1"/>
-    <w:lsdException w:name="caption" w:semiHidden="1" w:uiPriority="35" w:unhideWhenUsed="1" w:qFormat="1"/>
-    <w:lsdException w:name="table of figures" w:semiHidden="1" w:unhideWhenUsed="1"/>
-    <w:lsdException w:name="envelope address" w:semiHidden="1" w:unhideWhenUsed="1"/>
-    <w:lsdException w:name="envelope return" w:semiHidden="1" w:unhideWhenUsed="1"/>
-    <w:lsdException w:name="footnote reference" w:semiHidden="1" w:unhideWhenUsed="1"/>
-    <w:lsdException w:name="annotation reference" w:semiHidden="1" w:unhideWhenUsed="1"/>
-    <w:lsdException w:name="line number" w:semiHidden="1" w:unhideWhenUsed="1"/>
-    <w:lsdException w:name="page number" w:semiHidden="1" w:unhideWhenUsed="1"/>
-    <w:lsdException w:name="endnote reference" w:semiHidden="1" w:unhideWhenUsed="1"/>
-    <w:lsdException w:name="endnote text" w:semiHidden="1" w:unhideWhenUsed="1"/>
-    <w:lsdException w:name="table of authorities" w:semiHidden="1" w:unhideWhenUsed="1"/>
-    <w:lsdException w:name="macro" w:semiHidden="1" w:unhideWhenUsed="1"/>
-    <w:lsdException w:name="toa heading" w:semiHidden="1" w:unhideWhenUsed="1"/>
-    <w:lsdException w:name="List" w:semiHidden="1" w:unhideWhenUsed="1"/>
-    <w:lsdException w:name="List Bullet" w:semiHidden="1" w:unhideWhenUsed="1"/>
-    <w:lsdException w:name="List Number" w:semiHidden="1" w:unhideWhenUsed="1"/>
-    <w:lsdException w:name="List 2" w:semiHidden="1" w:unhideWhenUsed="1"/>
-    <w:lsdException w:name="List 3" w:semiHidden="1" w:unhideWhenUsed="1"/>
-    <w:lsdException w:name="List 4" w:semiHidden="1" w:unhideWhenUsed="1"/>
-    <w:lsdException w:name="List 5" w:semiHidden="1" w:unhideWhenUsed="1"/>
-    <w:lsdException w:name="List Bullet 2" w:semiHidden="1" w:unhideWhenUsed="1"/>
-    <w:lsdException w:name="List Bullet 3" w:semiHidden="1" w:unhideWhenUsed="1"/>
-    <w:lsdException w:name="List Bullet 4" w:semiHidden="1" w:unhideWhenUsed="1"/>
-    <w:lsdException w:name="List Bullet 5" w:semiHidden="1" w:unhideWhenUsed="1"/>
-    <w:lsdException w:name="List Number 2" w:semiHidden="1" w:unhideWhenUsed="1"/>
-    <w:lsdException w:name="List Number 3" w:semiHidden="1" w:unhideWhenUsed="1"/>
-    <w:lsdException w:name="List Number 4" w:semiHidden="1" w:unhideWhenUsed="1"/>
-    <w:lsdException w:name="List Number 5" w:semiHidden="1" w:unhideWhenUsed="1"/>
-    <w:lsdException w:name="Title" w:uiPriority="10" w:qFormat="1"/>
-    <w:lsdException w:name="Closing" w:semiHidden="1" w:unhideWhenUsed="1"/>
-    <w:lsdException w:name="Signature" w:semiHidden="1" w:unhideWhenUsed="1"/>
-    <w:lsdException w:name="Default Paragraph Font" w:semiHidden="1" w:uiPriority="1" w:unhideWhenUsed="1"/>
-    <w:lsdException w:name="Body Text" w:semiHidden="1" w:unhideWhenUsed="1"/>
-    <w:lsdException w:name="Body Text Indent" w:semiHidden="1" w:unhideWhenUsed="1"/>
-    <w:lsdException w:name="List Continue" w:semiHidden="1" w:unhideWhenUsed="1"/>
-    <w:lsdException w:name="List Continue 2" w:semiHidden="1" w:unhideWhenUsed="1"/>
-    <w:lsdException w:name="List Continue 3" w:semiHidden="1" w:unhideWhenUsed="1"/>
-    <w:lsdException w:name="List Continue 4" w:semiHidden="1" w:unhideWhenUsed="1"/>
-    <w:lsdException w:name="List Continue 5" w:semiHidden="1" w:unhideWhenUsed="1"/>
-    <w:lsdException w:name="Message Header" w:semiHidden="1" w:unhideWhenUsed="1"/>
-    <w:lsdException w:name="Subtitle" w:uiPriority="11" w:qFormat="1"/>
-    <w:lsdException w:name="Salutation" w:semiHidden="1" w:unhideWhenUsed="1"/>
-    <w:lsdException w:name="Date" w:semiHidden="1" w:unhideWhenUsed="1"/>
-    <w:lsdException w:name="Body Text First Indent" w:semiHidden="1" w:unhideWhenUsed="1"/>
-    <w:lsdException w:name="Body Text First Indent 2" w:semiHidden="1" w:unhideWhenUsed="1"/>
-    <w:lsdException w:name="Note Heading" w:semiHidden="1" w:unhideWhenUsed="1"/>
-    <w:lsdException w:name="Body Text 2" w:semiHidden="1" w:unhideWhenUsed="1"/>
-    <w:lsdException w:name="Body Text 3" w:semiHidden="1" w:unhideWhenUsed="1"/>
-    <w:lsdException w:name="Body Text Indent 2" w:semiHidden="1" w:unhideWhenUsed="1"/>
-    <w:lsdException w:name="Body Text Indent 3" w:semiHidden="1" w:unhideWhenUsed="1"/>
-    <w:lsdException w:name="Block Text" w:semiHidden="1" w:unhideWhenUsed="1"/>
-    <w:lsdException w:name="Hyperlink" w:semiHidden="1" w:unhideWhenUsed="1"/>
-    <w:lsdException w:name="FollowedHyperlink" w:semiHidden="1" w:unhideWhenUsed="1"/>
-    <w:lsdException w:name="Strong" w:uiPriority="22" w:qFormat="1"/>
-    <w:lsdException w:name="Emphasis" w:uiPriority="20" w:qFormat="1"/>
-    <w:lsdException w:name="Document Map" w:semiHidden="1" w:unhideWhenUsed="1"/>
-    <w:lsdException w:name="Plain Text" w:semiHidden="1" w:unhideWhenUsed="1"/>
-    <w:lsdException w:name="E-mail Signature" w:semiHidden="1" w:unhideWhenUsed="1"/>
-    <w:lsdException w:name="HTML Top of Form" w:semiHidden="1" w:unhideWhenUsed="1"/>
-    <w:lsdException w:name="HTML Bottom of Form" w:semiHidden="1" w:unhideWhenUsed="1"/>
-    <w:lsdException w:name="Normal (Web)" w:semiHidden="1" w:unhideWhenUsed="1"/>
-    <w:lsdException w:name="HTML Acronym" w:semiHidden="1" w:unhideWhenUsed="1"/>
-    <w:lsdException w:name="HTML Address" w:semiHidden="1" w:unhideWhenUsed="1"/>
-    <w:lsdException w:name="HTML Cite" w:semiHidden="1" w:unhideWhenUsed="1"/>
-    <w:lsdException w:name="HTML Code" w:semiHidden="1" w:unhideWhenUsed="1"/>
-    <w:lsdException w:name="HTML Definition" w:semiHidden="1" w:unhideWhenUsed="1"/>
-    <w:lsdException w:name="HTML Keyboard" w:semiHidden="1" w:unhideWhenUsed="1"/>
-    <w:lsdException w:name="HTML Preformatted" w:semiHidden="1" w:unhideWhenUsed="1"/>
-    <w:lsdException w:name="HTML Sample" w:semiHidden="1" w:unhideWhenUsed="1"/>
-    <w:lsdException w:name="HTML Typewriter" w:semiHidden="1" w:unhideWhenUsed="1"/>
-    <w:lsdException w:name="HTML Variable" w:semiHidden="1" w:unhideWhenUsed="1"/>
-    <w:lsdException w:name="Normal Table" w:semiHidden="1" w:unhideWhenUsed="1"/>
-    <w:lsdException w:name="annotation subject" w:semiHidden="1" w:unhideWhenUsed="1"/>
-    <w:lsdException w:name="No List" w:semiHidden="1" w:unhideWhenUsed="1"/>
-    <w:lsdException w:name="Outline List 1" w:semiHidden="1" w:unhideWhenUsed="1"/>
-    <w:lsdException w:name="Outline List 2" w:semiHidden="1" w:unhideWhenUsed="1"/>
-    <w:lsdException w:name="Outline List 3" w:semiHidden="1" w:unhideWhenUsed="1"/>
-    <w:lsdException w:name="Table Simple 1" w:semiHidden="1" w:unhideWhenUsed="1"/>
-    <w:lsdException w:name="Table Simple 2" w:semiHidden="1" w:unhideWhenUsed="1"/>
-    <w:lsdException w:name="Table Simple 3" w:semiHidden="1" w:unhideWhenUsed="1"/>
-    <w:lsdException w:name="Table Classic 1" w:semiHidden="1" w:unhideWhenUsed="1"/>
-    <w:lsdException w:name="Table Classic 2" w:semiHidden="1" w:unhideWhenUsed="1"/>
-    <w:lsdException w:name="Table Classic 3" w:semiHidden="1" w:unhideWhenUsed="1"/>
-    <w:lsdException w:name="Table Classic 4" w:semiHidden="1" w:unhideWhenUsed="1"/>
-    <w:lsdException w:name="Table Colorful 1" w:semiHidden="1" w:unhideWhenUsed="1"/>
-    <w:lsdException w:name="Table Colorful 2" w:semiHidden="1" w:unhideWhenUsed="1"/>
-    <w:lsdException w:name="Table Colorful 3" w:semiHidden="1" w:unhideWhenUsed="1"/>
-    <w:lsdException w:name="Table Columns 1" w:semiHidden="1" w:unhideWhenUsed="1"/>
-    <w:lsdException w:name="Table Columns 2" w:semiHidden="1" w:unhideWhenUsed="1"/>
-    <w:lsdException w:name="Table Columns 3" w:semiHidden="1" w:unhideWhenUsed="1"/>
-    <w:lsdException w:name="Table Columns 4" w:semiHidden="1" w:unhideWhenUsed="1"/>
-    <w:lsdException w:name="Table Columns 5" w:semiHidden="1" w:unhideWhenUsed="1"/>
-    <w:lsdException w:name="Table Grid 1" w:semiHidden="1" w:unhideWhenUsed="1"/>
-    <w:lsdException w:name="Table Grid 2" w:semiHidden="1" w:unhideWhenUsed="1"/>
-    <w:lsdException w:name="Table Grid 3" w:semiHidden="1" w:unhideWhenUsed="1"/>
-    <w:lsdException w:name="Table Grid 4" w:semiHidden="1" w:unhideWhenUsed="1"/>
-    <w:lsdException w:name="Table Grid 5" w:semiHidden="1" w:unhideWhenUsed="1"/>
-    <w:lsdException w:name="Table Grid 6" w:semiHidden="1" w:unhideWhenUsed="1"/>
-    <w:lsdException w:name="Table Grid 7" w:semiHidden="1" w:unhideWhenUsed="1"/>
-    <w:lsdException w:name="Table Grid 8" w:semiHidden="1" w:unhideWhenUsed="1"/>
-    <w:lsdException w:name="Table List 1" w:semiHidden="1" w:unhideWhenUsed="1"/>
-    <w:lsdException w:name="Table List 2" w:semiHidden="1" w:unhideWhenUsed="1"/>
-    <w:lsdException w:name="Table List 3" w:semiHidden="1" w:unhideWhenUsed="1"/>
-    <w:lsdException w:name="Table List 4" w:semiHidden="1" w:unhideWhenUsed="1"/>
-    <w:lsdException w:name="Table List 5" w:semiHidden="1" w:unhideWhenUsed="1"/>
-    <w:lsdException w:name="Table List 6" w:semiHidden="1" w:unhideWhenUsed="1"/>
-    <w:lsdException w:name="Table List 7" w:semiHidden="1" w:unhideWhenUsed="1"/>
-    <w:lsdException w:name="Table List 8" w:semiHidden="1" w:unhideWhenUsed="1"/>
-    <w:lsdException w:name="Table 3D effects 1" w:semiHidden="1" w:unhideWhenUsed="1"/>
-    <w:lsdException w:name="Table 3D effects 2" w:semiHidden="1" w:unhideWhenUsed="1"/>
-    <w:lsdException w:name="Table 3D effects 3" w:semiHidden="1" w:unhideWhenUsed="1"/>
-    <w:lsdException w:name="Table Contemporary" w:semiHidden="1" w:unhideWhenUsed="1"/>
-    <w:lsdException w:name="Table Elegant" w:semiHidden="1" w:unhideWhenUsed="1"/>
-    <w:lsdException w:name="Table Professional" w:semiHidden="1" w:unhideWhenUsed="1"/>
-    <w:lsdException w:name="Table Subtle 1" w:semiHidden="1" w:unhideWhenUsed="1"/>
-    <w:lsdException w:name="Table Subtle 2" w:semiHidden="1" w:unhideWhenUsed="1"/>
-    <w:lsdException w:name="Table Web 1" w:semiHidden="1" w:unhideWhenUsed="1"/>
-    <w:lsdException w:name="Table Web 2" w:semiHidden="1" w:unhideWhenUsed="1"/>
-    <w:lsdException w:name="Table Web 3" w:semiHidden="1" w:unhideWhenUsed="1"/>
-    <w:lsdException w:name="Balloon Text" w:semiHidden="1" w:unhideWhenUsed="1"/>
-    <w:lsdException w:name="Table Grid" w:uiPriority="59"/>
-    <w:lsdException w:name="Table Theme" w:semiHidden="1" w:unhideWhenUsed="1"/>
-    <w:lsdException w:name="Placeholder Text" w:semiHidden="1"/>
-    <w:lsdException w:name="No Spacing" w:uiPriority="1" w:qFormat="1"/>
-    <w:lsdException w:name="Light Shading" w:uiPriority="60"/>
-    <w:lsdException w:name="Light List" w:uiPriority="61"/>
-    <w:lsdException w:name="Light Grid" w:uiPriority="62"/>
-    <w:lsdException w:name="Medium Shading 1" w:uiPriority="63"/>
-    <w:lsdException w:name="Medium Shading 2" w:uiPriority="64"/>
-    <w:lsdException w:name="Medium List 1" w:uiPriority="65"/>
-    <w:lsdException w:name="Medium List 2" w:uiPriority="66"/>
-    <w:lsdException w:name="Medium Grid 1" w:uiPriority="67"/>
-    <w:lsdException w:name="Medium Grid 2" w:uiPriority="68"/>
-    <w:lsdException w:name="Medium Grid 3" w:uiPriority="69"/>
-    <w:lsdException w:name="Dark List" w:uiPriority="70"/>
-    <w:lsdException w:name="Colorful Shading" w:uiPriority="71"/>
-    <w:lsdException w:name="Colorful List" w:uiPriority="72"/>
-    <w:lsdException w:name="Colorful Grid" w:uiPriority="73"/>
-    <w:lsdException w:name="Light Shading Accent 1" w:uiPriority="60"/>
-    <w:lsdException w:name="Light List Accent 1" w:uiPriority="61"/>
-    <w:lsdException w:name="Light Grid Accent 1" w:uiPriority="62"/>
-    <w:lsdException w:name="Medium Shading 1 Accent 1" w:uiPriority="63"/>
-    <w:lsdException w:name="Medium Shading 2 Accent 1" w:uiPriority="64"/>
-    <w:lsdException w:name="Medium List 1 Accent 1" w:uiPriority="65"/>
-    <w:lsdException w:name="Revision" w:semiHidden="1"/>
-    <w:lsdException w:name="List Paragraph" w:uiPriority="34" w:qFormat="1"/>
-    <w:lsdException w:name="Quote" w:uiPriority="29" w:qFormat="1"/>
-    <w:lsdException w:name="Intense Quote" w:uiPriority="30" w:qFormat="1"/>
-    <w:lsdException w:name="Medium List 2 Accent 1" w:uiPriority="66"/>
-    <w:lsdException w:name="Medium Grid 1 Accent 1" w:uiPriority="67"/>
-    <w:lsdException w:name="Medium Grid 2 Accent 1" w:uiPriority="68"/>
-    <w:lsdException w:name="Medium Grid 3 Accent 1" w:uiPriority="69"/>
-    <w:lsdException w:name="Dark List Accent 1" w:uiPriority="70"/>
-    <w:lsdException w:name="Colorful Shading Accent 1" w:uiPriority="71"/>
-    <w:lsdException w:name="Colorful List Accent 1" w:uiPriority="72"/>
-    <w:lsdException w:name="Colorful Grid Accent 1" w:uiPriority="73"/>
-    <w:lsdException w:name="Light Shading Accent 2" w:uiPriority="60"/>
-    <w:lsdException w:name="Light List Accent 2" w:uiPriority="61"/>
-    <w:lsdException w:name="Light Grid Accent 2" w:uiPriority="62"/>
-    <w:lsdException w:name="Medium Shading 1 Accent 2" w:uiPriority="63"/>
-    <w:lsdException w:name="Medium Shading 2 Accent 2" w:uiPriority="64"/>
-    <w:lsdException w:name="Medium List 1 Accent 2" w:uiPriority="65"/>
-    <w:lsdException w:name="Medium List 2 Accent 2" w:uiPriority="66"/>
-    <w:lsdException w:name="Medium Grid 1 Accent 2" w:uiPriority="67"/>
-    <w:lsdException w:name="Medium Grid 2 Accent 2" w:uiPriority="68"/>
-    <w:lsdException w:name="Medium Grid 3 Accent 2" w:uiPriority="69"/>
-    <w:lsdException w:name="Dark List Accent 2" w:uiPriority="70"/>
-    <w:lsdException w:name="Colorful Shading Accent 2" w:uiPriority="71"/>
-    <w:lsdException w:name="Colorful List Accent 2" w:uiPriority="72"/>
-    <w:lsdException w:name="Colorful Grid Accent 2" w:uiPriority="73"/>
-    <w:lsdException w:name="Light Shading Accent 3" w:uiPriority="60"/>
-    <w:lsdException w:name="Light List Accent 3" w:uiPriority="61"/>
-    <w:lsdException w:name="Light Grid Accent 3" w:uiPriority="62"/>
-    <w:lsdException w:name="Medium Shading 1 Accent 3" w:uiPriority="63"/>
-    <w:lsdException w:name="Medium Shading 2 Accent 3" w:uiPriority="64"/>
-    <w:lsdException w:name="Medium List 1 Accent 3" w:uiPriority="65"/>
-    <w:lsdException w:name="Medium List 2 Accent 3" w:uiPriority="66"/>
-    <w:lsdException w:name="Medium Grid 1 Accent 3" w:uiPriority="67"/>
-    <w:lsdException w:name="Medium Grid 2 Accent 3" w:uiPriority="68"/>
-    <w:lsdException w:name="Medium Grid 3 Accent 3" w:uiPriority="69"/>
-    <w:lsdException w:name="Dark List Accent 3" w:uiPriority="70"/>
-    <w:lsdException w:name="Colorful Shading Accent 3" w:uiPriority="71"/>
-    <w:lsdException w:name="Colorful List Accent 3" w:uiPriority="72"/>
-    <w:lsdException w:name="Colorful Grid Accent 3" w:uiPriority="73"/>
-    <w:lsdException w:name="Light Shading Accent 4" w:uiPriority="60"/>
-    <w:lsdException w:name="Light List Accent 4" w:uiPriority="61"/>
-    <w:lsdException w:name="Light Grid Accent 4" w:uiPriority="62"/>
-    <w:lsdException w:name="Medium Shading 1 Accent 4" w:uiPriority="63"/>
-    <w:lsdException w:name="Medium Shading 2 Accent 4" w:uiPriority="64"/>
-    <w:lsdException w:name="Medium List 1 Accent 4" w:uiPriority="65"/>
-    <w:lsdException w:name="Medium List 2 Accent 4" w:uiPriority="66"/>
-    <w:lsdException w:name="Medium Grid 1 Accent 4" w:uiPriority="67"/>
-    <w:lsdException w:name="Medium Grid 2 Accent 4" w:uiPriority="68"/>
-    <w:lsdException w:name="Medium Grid 3 Accent 4" w:uiPriority="69"/>
-    <w:lsdException w:name="Dark List Accent 4" w:uiPriority="70"/>
-    <w:lsdException w:name="Colorful Shading Accent 4" w:uiPriority="71"/>
-    <w:lsdException w:name="Colorful List Accent 4" w:uiPriority="72"/>
-    <w:lsdException w:name="Colorful Grid Accent 4" w:uiPriority="73"/>
-    <w:lsdException w:name="Light Shading Accent 5" w:uiPriority="60"/>
-    <w:lsdException w:name="Light List Accent 5" w:uiPriority="61"/>
-    <w:lsdException w:name="Light Grid Accent 5" w:uiPriority="62"/>
-    <w:lsdException w:name="Medium Shading 1 Accent 5" w:uiPriority="63"/>
-    <w:lsdException w:name="Medium Shading 2 Accent 5" w:uiPriority="64"/>
-    <w:lsdException w:name="Medium List 1 Accent 5" w:uiPriority="65"/>
-    <w:lsdException w:name="Medium List 2 Accent 5" w:uiPriority="66"/>
-    <w:lsdException w:name="Medium Grid 1 Accent 5" w:uiPriority="67"/>
-    <w:lsdException w:name="Medium Grid 2 Accent 5" w:uiPriority="68"/>
-    <w:lsdException w:name="Medium Grid 3 Accent 5" w:uiPriority="69"/>
-    <w:lsdException w:name="Dark List Accent 5" w:uiPriority="70"/>
-    <w:lsdException w:name="Colorful Shading Accent 5" w:uiPriority="71"/>
-    <w:lsdException w:name="Colorful List Accent 5" w:uiPriority="72"/>
-    <w:lsdException w:name="Colorful Grid Accent 5" w:uiPriority="73"/>
-    <w:lsdException w:name="Light Shading Accent 6" w:uiPriority="60"/>
-    <w:lsdException w:name="Light List Accent 6" w:uiPriority="61"/>
-    <w:lsdException w:name="Light Grid Accent 6" w:uiPriority="62"/>
-    <w:lsdException w:name="Medium Shading 1 Accent 6" w:uiPriority="63"/>
-    <w:lsdException w:name="Medium Shading 2 Accent 6" w:uiPriority="64"/>
-    <w:lsdException w:name="Medium List 1 Accent 6" w:uiPriority="65"/>
-    <w:lsdException w:name="Medium List 2 Accent 6" w:uiPriority="66"/>
-    <w:lsdException w:name="Medium Grid 1 Accent 6" w:uiPriority="67"/>
-    <w:lsdException w:name="Medium Grid 2 Accent 6" w:uiPriority="68"/>
-    <w:lsdException w:name="Medium Grid 3 Accent 6" w:uiPriority="69"/>
-    <w:lsdException w:name="Dark List Accent 6" w:uiPriority="70"/>
-    <w:lsdException w:name="Colorful Shading Accent 6" w:uiPriority="71"/>
-    <w:lsdException w:name="Colorful List Accent 6" w:uiPriority="72"/>
-    <w:lsdException w:name="Colorful Grid Accent 6" w:uiPriority="73"/>
-    <w:lsdException w:name="Subtle Emphasis" w:uiPriority="19" w:qFormat="1"/>
-    <w:lsdException w:name="Intense Emphasis" w:uiPriority="21" w:qFormat="1"/>
-    <w:lsdException w:name="Subtle Reference" w:uiPriority="31" w:qFormat="1"/>
-    <w:lsdException w:name="Intense Reference" w:uiPriority="32" w:qFormat="1"/>
-    <w:lsdException w:name="Book Title" w:uiPriority="33" w:qFormat="1"/>
-    <w:lsdException w:name="Bibliography" w:semiHidden="1" w:uiPriority="37" w:unhideWhenUsed="1"/>
-    <w:lsdException w:name="TOC Heading" w:semiHidden="1" w:uiPriority="39" w:unhideWhenUsed="1" w:qFormat="1"/>
-    <w:lsdException w:name="Plain Table 1" w:uiPriority="41"/>
-    <w:lsdException w:name="Plain Table 2" w:uiPriority="42"/>
-    <w:lsdException w:name="Plain Table 3" w:uiPriority="43"/>
-    <w:lsdException w:name="Plain Table 4" w:uiPriority="44"/>
-    <w:lsdException w:name="Plain Table 5" w:uiPriority="45"/>
-    <w:lsdException w:name="Grid Table Light" w:uiPriority="40"/>
-    <w:lsdException w:name="Grid Table 1 Light" w:uiPriority="46"/>
-    <w:lsdException w:name="Grid Table 2" w:uiPriority="47"/>
-    <w:lsdException w:name="Grid Table 3" w:uiPriority="48"/>
-    <w:lsdException w:name="Grid Table 4" w:uiPriority="49"/>
-    <w:lsdException w:name="Grid Table 5 Dark" w:uiPriority="50"/>
-    <w:lsdException w:name="Grid Table 6 Colorful" w:uiPriority="51"/>
-    <w:lsdException w:name="Grid Table 7 Colorful" w:uiPriority="52"/>
-    <w:lsdException w:name="Grid Table 1 Light Accent 1" w:uiPriority="46"/>
-    <w:lsdException w:name="Grid Table 2 Accent 1" w:uiPriority="47"/>
-    <w:lsdException w:name="Grid Table 3 Accent 1" w:uiPriority="48"/>
-    <w:lsdException w:name="Grid Table 4 Accent 1" w:uiPriority="49"/>
-    <w:lsdException w:name="Grid Table 5 Dark Accent 1" w:uiPriority="50"/>
-    <w:lsdException w:name="Grid Table 6 Colorful Accent 1" w:uiPriority="51"/>
-    <w:lsdException w:name="Grid Table 7 Colorful Accent 1" w:uiPriority="52"/>
-    <w:lsdException w:name="Grid Table 1 Light Accent 2" w:uiPriority="46"/>
-    <w:lsdException w:name="Grid Table 2 Accent 2" w:uiPriority="47"/>
-    <w:lsdException w:name="Grid Table 3 Accent 2" w:uiPriority="48"/>
-    <w:lsdException w:name="Grid Table 4 Accent 2" w:uiPriority="49"/>
-    <w:lsdException w:name="Grid Table 5 Dark Accent 2" w:uiPriority="50"/>
-    <w:lsdException w:name="Grid Table 6 Colorful Accent 2" w:uiPriority="51"/>
-    <w:lsdException w:name="Grid Table 7 Colorful Accent 2" w:uiPriority="52"/>
-    <w:lsdException w:name="Grid Table 1 Light Accent 3" w:uiPriority="46"/>
-    <w:lsdException w:name="Grid Table 2 Accent 3" w:uiPriority="47"/>
-    <w:lsdException w:name="Grid Table 3 Accent 3" w:uiPriority="48"/>
-    <w:lsdException w:name="Grid Table 4 Accent 3" w:uiPriority="49"/>
-    <w:lsdException w:name="Grid Table 5 Dark Accent 3" w:uiPriority="50"/>
-    <w:lsdException w:name="Grid Table 6 Colorful Accent 3" w:uiPriority="51"/>
-    <w:lsdException w:name="Grid Table 7 Colorful Accent 3" w:uiPriority="52"/>
-    <w:lsdException w:name="Grid Table 1 Light Accent 4" w:uiPriority="46"/>
-    <w:lsdException w:name="Grid Table 2 Accent 4" w:uiPriority="47"/>
-    <w:lsdException w:name="Grid Table 3 Accent 4" w:uiPriority="48"/>
-    <w:lsdException w:name="Grid Table 4 Accent 4" w:uiPriority="49"/>
-    <w:lsdException w:name="Grid Table 5 Dark Accent 4" w:uiPriority="50"/>
-    <w:lsdException w:name="Grid Table 6 Colorful Accent 4" w:uiPriority="51"/>
-    <w:lsdException w:name="Grid Table 7 Colorful Accent 4" w:uiPriority="52"/>
-    <w:lsdException w:name="Grid Table 1 Light Accent 5" w:uiPriority="46"/>
-    <w:lsdException w:name="Grid Table 2 Accent 5" w:uiPriority="47"/>
-    <w:lsdException w:name="Grid Table 3 Accent 5" w:uiPriority="48"/>
-    <w:lsdException w:name="Grid Table 4 Accent 5" w:uiPriority="49"/>
-    <w:lsdException w:name="Grid Table 5 Dark Accent 5" w:uiPriority="50"/>
-    <w:lsdException w:name="Grid Table 6 Colorful Accent 5" w:uiPriority="51"/>
-    <w:lsdException w:name="Grid Table 7 Colorful Accent 5" w:uiPriority="52"/>
-    <w:lsdException w:name="Grid Table 1 Light Accent 6" w:uiPriority="46"/>
-    <w:lsdException w:name="Grid Table 2 Accent 6" w:uiPriority="47"/>
-    <w:lsdException w:name="Grid Table 3 Accent 6" w:uiPriority="48"/>
-    <w:lsdException w:name="Grid Table 4 Accent 6" w:uiPriority="49"/>
-    <w:lsdException w:name="Grid Table 5 Dark Accent 6" w:uiPriority="50"/>
-    <w:lsdException w:name="Grid Table 6 Colorful Accent 6" w:uiPriority="51"/>
-    <w:lsdException w:name="Grid Table 7 Colorful Accent 6" w:uiPriority="52"/>
-    <w:lsdException w:name="List Table 1 Light" w:uiPriority="46"/>
-    <w:lsdException w:name="List Table 2" w:uiPriority="47"/>
-    <w:lsdException w:name="List Table 3" w:uiPriority="48"/>
-    <w:lsdException w:name="List Table 4" w:uiPriority="49"/>
-    <w:lsdException w:name="List Table 5 Dark" w:uiPriority="50"/>
-    <w:lsdException w:name="List Table 6 Colorful" w:uiPriority="51"/>
-    <w:lsdException w:name="List Table 7 Colorful" w:uiPriority="52"/>
-    <w:lsdException w:name="List Table 1 Light Accent 1" w:uiPriority="46"/>
-    <w:lsdException w:name="List Table 2 Accent 1" w:uiPriority="47"/>
-    <w:lsdException w:name="List Table 3 Accent 1" w:uiPriority="48"/>
-    <w:lsdException w:name="List Table 4 Accent 1" w:uiPriority="49"/>
-    <w:lsdException w:name="List Table 5 Dark Accent 1" w:uiPriority="50"/>
-    <w:lsdException w:name="List Table 6 Colorful Accent 1" w:uiPriority="51"/>
-    <w:lsdException w:name="List Table 7 Colorful Accent 1" w:uiPriority="52"/>
-    <w:lsdException w:name="List Table 1 Light Accent 2" w:uiPriority="46"/>
-    <w:lsdException w:name="List Table 2 Accent 2" w:uiPriority="47"/>
-    <w:lsdException w:name="List Table 3 Accent 2" w:uiPriority="48"/>
-    <w:lsdException w:name="List Table 4 Accent 2" w:uiPriority="49"/>
-    <w:lsdException w:name="List Table 5 Dark Accent 2" w:uiPriority="50"/>
-    <w:lsdException w:name="List Table 6 Colorful Accent 2" w:uiPriority="51"/>
-    <w:lsdException w:name="List Table 7 Colorful Accent 2" w:uiPriority="52"/>
-    <w:lsdException w:name="List Table 1 Light Accent 3" w:uiPriority="46"/>
-    <w:lsdException w:name="List Table 2 Accent 3" w:uiPriority="47"/>
-    <w:lsdException w:name="List Table 3 Accent 3" w:uiPriority="48"/>
-    <w:lsdException w:name="List Table 4 Accent 3" w:uiPriority="49"/>
-    <w:lsdException w:name="List Table 5 Dark Accent 3" w:uiPriority="50"/>
-    <w:lsdException w:name="List Table 6 Colorful Accent 3" w:uiPriority="51"/>
-    <w:lsdException w:name="List Table 7 Colorful Accent 3" w:uiPriority="52"/>
-    <w:lsdException w:name="List Table 1 Light Accent 4" w:uiPriority="46"/>
-    <w:lsdException w:name="List Table 2 Accent 4" w:uiPriority="47"/>
-    <w:lsdException w:name="List Table 3 Accent 4" w:uiPriority="48"/>
-    <w:lsdException w:name="List Table 4 Accent 4" w:uiPriority="49"/>
-    <w:lsdException w:name="List Table 5 Dark Accent 4" w:uiPriority="50"/>
-    <w:lsdException w:name="List Table 6 Colorful Accent 4" w:uiPriority="51"/>
-    <w:lsdException w:name="List Table 7 Colorful Accent 4" w:uiPriority="52"/>
-    <w:lsdException w:name="List Table 1 Light Accent 5" w:uiPriority="46"/>
-    <w:lsdException w:name="List Table 2 Accent 5" w:uiPriority="47"/>
-    <w:lsdException w:name="List Table 3 Accent 5" w:uiPriority="48"/>
-    <w:lsdException w:name="List Table 4 Accent 5" w:uiPriority="49"/>
-    <w:lsdException w:name="List Table 5 Dark Accent 5" w:uiPriority="50"/>
-    <w:lsdException w:name="List Table 6 Colorful Accent 5" w:uiPriority="51"/>
-    <w:lsdException w:name="List Table 7 Colorful Accent 5" w:uiPriority="52"/>
-    <w:lsdException w:name="List Table 1 Light Accent 6" w:uiPriority="46"/>
-    <w:lsdException w:name="List Table 2 Accent 6" w:uiPriority="47"/>
-    <w:lsdException w:name="List Table 3 Accent 6" w:uiPriority="48"/>
-    <w:lsdException w:name="List Table 4 Accent 6" w:uiPriority="49"/>
-    <w:lsdException w:name="List Table 5 Dark Accent 6" w:uiPriority="50"/>
-    <w:lsdException w:name="List Table 6 Colorful Accent 6" w:uiPriority="51"/>
-    <w:lsdException w:name="List Table 7 Colorful Accent 6" w:uiPriority="52"/>
+  <w:latentStyles w:defLockedState="0" w:defUIPriority="99" w:defSemiHidden="1" w:defUnhideWhenUsed="1" w:defQFormat="0" w:count="267">
+    <w:lsdException w:name="Normal" w:semiHidden="0" w:uiPriority="0" w:unhideWhenUsed="0" w:qFormat="1"/>
+    <w:lsdException w:name="heading 1" w:semiHidden="0" w:uiPriority="9" w:unhideWhenUsed="0" w:qFormat="1"/>
+    <w:lsdException w:name="heading 2" w:uiPriority="9" w:qFormat="1"/>
+    <w:lsdException w:name="heading 3" w:uiPriority="9" w:qFormat="1"/>
+    <w:lsdException w:name="heading 4" w:uiPriority="9" w:qFormat="1"/>
+    <w:lsdException w:name="heading 5" w:uiPriority="9" w:qFormat="1"/>
+    <w:lsdException w:name="heading 6" w:uiPriority="9" w:qFormat="1"/>
+    <w:lsdException w:name="heading 7" w:uiPriority="9" w:qFormat="1"/>
+    <w:lsdException w:name="heading 8" w:uiPriority="9" w:qFormat="1"/>
+    <w:lsdException w:name="heading 9" w:uiPriority="9" w:qFormat="1"/>
+    <w:lsdException w:name="toc 1" w:uiPriority="39"/>
+    <w:lsdException w:name="toc 2" w:uiPriority="39"/>
+    <w:lsdException w:name="toc 3" w:uiPriority="39"/>
+    <w:lsdException w:name="toc 4" w:uiPriority="39"/>
+    <w:lsdException w:name="toc 5" w:uiPriority="39"/>
+    <w:lsdException w:name="toc 6" w:uiPriority="39"/>
+    <w:lsdException w:name="toc 7" w:uiPriority="39"/>
+    <w:lsdException w:name="toc 8" w:uiPriority="39"/>
+    <w:lsdException w:name="toc 9" w:uiPriority="39"/>
+    <w:lsdException w:name="caption" w:uiPriority="35" w:qFormat="1"/>
+    <w:lsdException w:name="Title" w:semiHidden="0" w:uiPriority="10" w:unhideWhenUsed="0" w:qFormat="1"/>
+    <w:lsdException w:name="Default Paragraph Font" w:uiPriority="1"/>
+    <w:lsdException w:name="Subtitle" w:semiHidden="0" w:uiPriority="11" w:unhideWhenUsed="0" w:qFormat="1"/>
+    <w:lsdException w:name="Strong" w:semiHidden="0" w:uiPriority="22" w:unhideWhenUsed="0" w:qFormat="1"/>
+    <w:lsdException w:name="Emphasis" w:semiHidden="0" w:uiPriority="20" w:unhideWhenUsed="0" w:qFormat="1"/>
+    <w:lsdException w:name="Table Grid" w:semiHidden="0" w:uiPriority="59" w:unhideWhenUsed="0"/>
+    <w:lsdException w:name="Placeholder Text" w:unhideWhenUsed="0"/>
+    <w:lsdException w:name="No Spacing" w:semiHidden="0" w:uiPriority="1" w:unhideWhenUsed="0" w:qFormat="1"/>
+    <w:lsdException w:name="Light Shading" w:semiHidden="0" w:uiPriority="60" w:unhideWhenUsed="0"/>
+    <w:lsdException w:name="Light List" w:semiHidden="0" w:uiPriority="61" w:unhideWhenUsed="0"/>
+    <w:lsdException w:name="Light Grid" w:semiHidden="0" w:uiPriority="62" w:unhideWhenUsed="0"/>
+    <w:lsdException w:name="Medium Shading 1" w:semiHidden="0" w:uiPriority="63" w:unhideWhenUsed="0"/>
+    <w:lsdException w:name="Medium Shading 2" w:semiHidden="0" w:uiPriority="64" w:unhideWhenUsed="0"/>
+    <w:lsdException w:name="Medium List 1" w:semiHidden="0" w:uiPriority="65" w:unhideWhenUsed="0"/>
+    <w:lsdException w:name="Medium List 2" w:semiHidden="0" w:uiPriority="66" w:unhideWhenUsed="0"/>
+    <w:lsdException w:name="Medium Grid 1" w:semiHidden="0" w:uiPriority="67" w:unhideWhenUsed="0"/>
+    <w:lsdException w:name="Medium Grid 2" w:semiHidden="0" w:uiPriority="68" w:unhideWhenUsed="0"/>
+    <w:lsdException w:name="Medium Grid 3" w:semiHidden="0" w:uiPriority="69" w:unhideWhenUsed="0"/>
+    <w:lsdException w:name="Dark List" w:semiHidden="0" w:uiPriority="70" w:unhideWhenUsed="0"/>
+    <w:lsdException w:name="Colorful Shading" w:semiHidden="0" w:uiPriority="71" w:unhideWhenUsed="0"/>
+    <w:lsdException w:name="Colorful List" w:semiHidden="0" w:uiPriority="72" w:unhideWhenUsed="0"/>
+    <w:lsdException w:name="Colorful Grid" w:semiHidden="0" w:uiPriority="73" w:unhideWhenUsed="0"/>
+    <w:lsdException w:name="Light Shading Accent 1" w:semiHidden="0" w:uiPriority="60" w:unhideWhenUsed="0"/>
+    <w:lsdException w:name="Light List Accent 1" w:semiHidden="0" w:uiPriority="61" w:unhideWhenUsed="0"/>
+    <w:lsdException w:name="Light Grid Accent 1" w:semiHidden="0" w:uiPriority="62" w:unhideWhenUsed="0"/>
+    <w:lsdException w:name="Medium Shading 1 Accent 1" w:semiHidden="0" w:uiPriority="63" w:unhideWhenUsed="0"/>
+    <w:lsdException w:name="Medium Shading 2 Accent 1" w:semiHidden="0" w:uiPriority="64" w:unhideWhenUsed="0"/>
+    <w:lsdException w:name="Medium List 1 Accent 1" w:semiHidden="0" w:uiPriority="65" w:unhideWhenUsed="0"/>
+    <w:lsdException w:name="Revision" w:unhideWhenUsed="0"/>
+    <w:lsdException w:name="List Paragraph" w:semiHidden="0" w:uiPriority="34" w:unhideWhenUsed="0" w:qFormat="1"/>
+    <w:lsdException w:name="Quote" w:semiHidden="0" w:uiPriority="29" w:unhideWhenUsed="0" w:qFormat="1"/>
+    <w:lsdException w:name="Intense Quote" w:semiHidden="0" w:uiPriority="30" w:unhideWhenUsed="0" w:qFormat="1"/>
+    <w:lsdException w:name="Medium List 2 Accent 1" w:semiHidden="0" w:uiPriority="66" w:unhideWhenUsed="0"/>
+    <w:lsdException w:name="Medium Grid 1 Accent 1" w:semiHidden="0" w:uiPriority="67" w:unhideWhenUsed="0"/>
+    <w:lsdException w:name="Medium Grid 2 Accent 1" w:semiHidden="0" w:uiPriority="68" w:unhideWhenUsed="0"/>
+    <w:lsdException w:name="Medium Grid 3 Accent 1" w:semiHidden="0" w:uiPriority="69" w:unhideWhenUsed="0"/>
+    <w:lsdException w:name="Dark List Accent 1" w:semiHidden="0" w:uiPriority="70" w:unhideWhenUsed="0"/>
+    <w:lsdException w:name="Colorful Shading Accent 1" w:semiHidden="0" w:uiPriority="71" w:unhideWhenUsed="0"/>
+    <w:lsdException w:name="Colorful List Accent 1" w:semiHidden="0" w:uiPriority="72" w:unhideWhenUsed="0"/>
+    <w:lsdException w:name="Colorful Grid Accent 1" w:semiHidden="0" w:uiPriority="73" w:unhideWhenUsed="0"/>
+    <w:lsdException w:name="Light Shading Accent 2" w:semiHidden="0" w:uiPriority="60" w:unhideWhenUsed="0"/>
+    <w:lsdException w:name="Light List Accent 2" w:semiHidden="0" w:uiPriority="61" w:unhideWhenUsed="0"/>
+    <w:lsdException w:name="Light Grid Accent 2" w:semiHidden="0" w:uiPriority="62" w:unhideWhenUsed="0"/>
+    <w:lsdException w:name="Medium Shading 1 Accent 2" w:semiHidden="0" w:uiPriority="63" w:unhideWhenUsed="0"/>
+    <w:lsdException w:name="Medium Shading 2 Accent 2" w:semiHidden="0" w:uiPriority="64" w:unhideWhenUsed="0"/>
+    <w:lsdException w:name="Medium List 1 Accent 2" w:semiHidden="0" w:uiPriority="65" w:unhideWhenUsed="0"/>
+    <w:lsdException w:name="Medium List 2 Accent 2" w:semiHidden="0" w:uiPriority="66" w:unhideWhenUsed="0"/>
+    <w:lsdException w:name="Medium Grid 1 Accent 2" w:semiHidden="0" w:uiPriority="67" w:unhideWhenUsed="0"/>
+    <w:lsdException w:name="Medium Grid 2 Accent 2" w:semiHidden="0" w:uiPriority="68" w:unhideWhenUsed="0"/>
+    <w:lsdException w:name="Medium Grid 3 Accent 2" w:semiHidden="0" w:uiPriority="69" w:unhideWhenUsed="0"/>
+    <w:lsdException w:name="Dark List Accent 2" w:semiHidden="0" w:uiPriority="70" w:unhideWhenUsed="0"/>
+    <w:lsdException w:name="Colorful Shading Accent 2" w:semiHidden="0" w:uiPriority="71" w:unhideWhenUsed="0"/>
+    <w:lsdException w:name="Colorful List Accent 2" w:semiHidden="0" w:uiPriority="72" w:unhideWhenUsed="0"/>
+    <w:lsdException w:name="Colorful Grid Accent 2" w:semiHidden="0" w:uiPriority="73" w:unhideWhenUsed="0"/>
+    <w:lsdException w:name="Light Shading Accent 3" w:semiHidden="0" w:uiPriority="60" w:unhideWhenUsed="0"/>
+    <w:lsdException w:name="Light List Accent 3" w:semiHidden="0" w:uiPriority="61" w:unhideWhenUsed="0"/>
+    <w:lsdException w:name="Light Grid Accent 3" w:semiHidden="0" w:uiPriority="62" w:unhideWhenUsed="0"/>
+    <w:lsdException w:name="Medium Shading 1 Accent 3" w:semiHidden="0" w:uiPriority="63" w:unhideWhenUsed="0"/>
+    <w:lsdException w:name="Medium Shading 2 Accent 3" w:semiHidden="0" w:uiPriority="64" w:unhideWhenUsed="0"/>
+    <w:lsdException w:name="Medium List 1 Accent 3" w:semiHidden="0" w:uiPriority="65" w:unhideWhenUsed="0"/>
+    <w:lsdException w:name="Medium List 2 Accent 3" w:semiHidden="0" w:uiPriority="66" w:unhideWhenUsed="0"/>
+    <w:lsdException w:name="Medium Grid 1 Accent 3" w:semiHidden="0" w:uiPriority="67" w:unhideWhenUsed="0"/>
+    <w:lsdException w:name="Medium Grid 2 Accent 3" w:semiHidden="0" w:uiPriority="68" w:unhideWhenUsed="0"/>
+    <w:lsdException w:name="Medium Grid 3 Accent 3" w:semiHidden="0" w:uiPriority="69" w:unhideWhenUsed="0"/>
+    <w:lsdException w:name="Dark List Accent 3" w:semiHidden="0" w:uiPriority="70" w:unhideWhenUsed="0"/>
+    <w:lsdException w:name="Colorful Shading Accent 3" w:semiHidden="0" w:uiPriority="71" w:unhideWhenUsed="0"/>
+    <w:lsdException w:name="Colorful List Accent 3" w:semiHidden="0" w:uiPriority="72" w:unhideWhenUsed="0"/>
+    <w:lsdException w:name="Colorful Grid Accent 3" w:semiHidden="0" w:uiPriority="73" w:unhideWhenUsed="0"/>
+    <w:lsdException w:name="Light Shading Accent 4" w:semiHidden="0" w:uiPriority="60" w:unhideWhenUsed="0"/>
+    <w:lsdException w:name="Light List Accent 4" w:semiHidden="0" w:uiPriority="61" w:unhideWhenUsed="0"/>
+    <w:lsdException w:name="Light Grid Accent 4" w:semiHidden="0" w:uiPriority="62" w:unhideWhenUsed="0"/>
+    <w:lsdException w:name="Medium Shading 1 Accent 4" w:semiHidden="0" w:uiPriority="63" w:unhideWhenUsed="0"/>
+    <w:lsdException w:name="Medium Shading 2 Accent 4" w:semiHidden="0" w:uiPriority="64" w:unhideWhenUsed="0"/>
+    <w:lsdException w:name="Medium List 1 Accent 4" w:semiHidden="0" w:uiPriority="65" w:unhideWhenUsed="0"/>
+    <w:lsdException w:name="Medium List 2 Accent 4" w:semiHidden="0" w:uiPriority="66" w:unhideWhenUsed="0"/>
+    <w:lsdException w:name="Medium Grid 1 Accent 4" w:semiHidden="0" w:uiPriority="67" w:unhideWhenUsed="0"/>
+    <w:lsdException w:name="Medium Grid 2 Accent 4" w:semiHidden="0" w:uiPriority="68" w:unhideWhenUsed="0"/>
+    <w:lsdException w:name="Medium Grid 3 Accent 4" w:semiHidden="0" w:uiPriority="69" w:unhideWhenUsed="0"/>
+    <w:lsdException w:name="Dark List Accent 4" w:semiHidden="0" w:uiPriority="70" w:unhideWhenUsed="0"/>
+    <w:lsdException w:name="Colorful Shading Accent 4" w:semiHidden="0" w:uiPriority="71" w:unhideWhenUsed="0"/>
+    <w:lsdException w:name="Colorful List Accent 4" w:semiHidden="0" w:uiPriority="72" w:unhideWhenUsed="0"/>
+    <w:lsdException w:name="Colorful Grid Accent 4" w:semiHidden="0" w:uiPriority="73" w:unhideWhenUsed="0"/>
+    <w:lsdException w:name="Light Shading Accent 5" w:semiHidden="0" w:uiPriority="60" w:unhideWhenUsed="0"/>
+    <w:lsdException w:name="Light List Accent 5" w:semiHidden="0" w:uiPriority="61" w:unhideWhenUsed="0"/>
+    <w:lsdException w:name="Light Grid Accent 5" w:semiHidden="0" w:uiPriority="62" w:unhideWhenUsed="0"/>
+    <w:lsdException w:name="Medium Shading 1 Accent 5" w:semiHidden="0" w:uiPriority="63" w:unhideWhenUsed="0"/>
+    <w:lsdException w:name="Medium Shading 2 Accent 5" w:semiHidden="0" w:uiPriority="64" w:unhideWhenUsed="0"/>
+    <w:lsdException w:name="Medium List 1 Accent 5" w:semiHidden="0" w:uiPriority="65" w:unhideWhenUsed="0"/>
+    <w:lsdException w:name="Medium List 2 Accent 5" w:semiHidden="0" w:uiPriority="66" w:unhideWhenUsed="0"/>
+    <w:lsdException w:name="Medium Grid 1 Accent 5" w:semiHidden="0" w:uiPriority="67" w:unhideWhenUsed="0"/>
+    <w:lsdException w:name="Medium Grid 2 Accent 5" w:semiHidden="0" w:uiPriority="68" w:unhideWhenUsed="0"/>
+    <w:lsdException w:name="Medium Grid 3 Accent 5" w:semiHidden="0" w:uiPriority="69" w:unhideWhenUsed="0"/>
+    <w:lsdException w:name="Dark List Accent 5" w:semiHidden="0" w:uiPriority="70" w:unhideWhenUsed="0"/>
+    <w:lsdException w:name="Colorful Shading Accent 5" w:semiHidden="0" w:uiPriority="71" w:unhideWhenUsed="0"/>
+    <w:lsdException w:name="Colorful List Accent 5" w:semiHidden="0" w:uiPriority="72" w:unhideWhenUsed="0"/>
+    <w:lsdException w:name="Colorful Grid Accent 5" w:semiHidden="0" w:uiPriority="73" w:unhideWhenUsed="0"/>
+    <w:lsdException w:name="Light Shading Accent 6" w:semiHidden="0" w:uiPriority="60" w:unhideWhenUsed="0"/>
+    <w:lsdException w:name="Light List Accent 6" w:semiHidden="0" w:uiPriority="61" w:unhideWhenUsed="0"/>
+    <w:lsdException w:name="Light Grid Accent 6" w:semiHidden="0" w:uiPriority="62" w:unhideWhenUsed="0"/>
+    <w:lsdException w:name="Medium Shading 1 Accent 6" w:semiHidden="0" w:uiPriority="63" w:unhideWhenUsed="0"/>
+    <w:lsdException w:name="Medium Shading 2 Accent 6" w:semiHidden="0" w:uiPriority="64" w:unhideWhenUsed="0"/>
+    <w:lsdException w:name="Medium List 1 Accent 6" w:semiHidden="0" w:uiPriority="65" w:unhideWhenUsed="0"/>
+    <w:lsdException w:name="Medium List 2 Accent 6" w:semiHidden="0" w:uiPriority="66" w:unhideWhenUsed="0"/>
+    <w:lsdException w:name="Medium Grid 1 Accent 6" w:semiHidden="0" w:uiPriority="67" w:unhideWhenUsed="0"/>
+    <w:lsdException w:name="Medium Grid 2 Accent 6" w:semiHidden="0" w:uiPriority="68" w:unhideWhenUsed="0"/>
+    <w:lsdException w:name="Medium Grid 3 Accent 6" w:semiHidden="0" w:uiPriority="69" w:unhideWhenUsed="0"/>
+    <w:lsdException w:name="Dark List Accent 6" w:semiHidden="0" w:uiPriority="70" w:unhideWhenUsed="0"/>
+    <w:lsdException w:name="Colorful Shading Accent 6" w:semiHidden="0" w:uiPriority="71" w:unhideWhenUsed="0"/>
+    <w:lsdException w:name="Colorful List Accent 6" w:semiHidden="0" w:uiPriority="72" w:unhideWhenUsed="0"/>
+    <w:lsdException w:name="Colorful Grid Accent 6" w:semiHidden="0" w:uiPriority="73" w:unhideWhenUsed="0"/>
+    <w:lsdException w:name="Subtle Emphasis" w:semiHidden="0" w:uiPriority="19" w:unhideWhenUsed="0" w:qFormat="1"/>
+    <w:lsdException w:name="Intense Emphasis" w:semiHidden="0" w:uiPriority="21" w:unhideWhenUsed="0" w:qFormat="1"/>
+    <w:lsdException w:name="Subtle Reference" w:semiHidden="0" w:uiPriority="31" w:unhideWhenUsed="0" w:qFormat="1"/>
+    <w:lsdException w:name="Intense Reference" w:semiHidden="0" w:uiPriority="32" w:unhideWhenUsed="0" w:qFormat="1"/>
+    <w:lsdException w:name="Book Title" w:semiHidden="0" w:uiPriority="33" w:unhideWhenUsed="0" w:qFormat="1"/>
+    <w:lsdException w:name="Bibliography" w:uiPriority="37"/>
+    <w:lsdException w:name="TOC Heading" w:uiPriority="39" w:qFormat="1"/>
   </w:latentStyles>
   <w:style w:type="paragraph" w:default="1" w:styleId="a">
     <w:name w:val="Normal"/>
@@ -2135,7 +1913,7 @@
     <w:basedOn w:val="a0"/>
     <w:uiPriority w:val="99"/>
     <w:semiHidden/>
-    <w:rsid w:val="00555426"/>
+    <w:rsid w:val="00B754C5"/>
     <w:rPr>
       <w:color w:val="808080"/>
     </w:rPr>
@@ -2169,11 +1947,256 @@
       <w:spacing w:after="160" w:line="259" w:lineRule="auto"/>
     </w:pPr>
   </w:style>
+  <w:style w:type="paragraph" w:customStyle="1" w:styleId="1A7D5F3C2E034B6E86315E53B159DAAE1">
+    <w:name w:val="1A7D5F3C2E034B6E86315E53B159DAAE1"/>
+    <w:rsid w:val="00B754C5"/>
+    <w:rPr>
+      <w:rFonts w:eastAsiaTheme="minorHAnsi"/>
+      <w:lang w:eastAsia="en-US"/>
+    </w:rPr>
+  </w:style>
+</w:styles>
+</file>
+
+<file path=word/glossary/stylesWithEffects.xml><?xml version="1.0" encoding="utf-8"?>
+<w:styles xmlns:wpc="http://schemas.microsoft.com/office/word/2010/wordprocessingCanvas" xmlns:mc="http://schemas.openxmlformats.org/markup-compatibility/2006" xmlns:o="urn:schemas-microsoft-com:office:office" xmlns:r="http://schemas.openxmlformats.org/officeDocument/2006/relationships" xmlns:m="http://schemas.openxmlformats.org/officeDocument/2006/math" xmlns:v="urn:schemas-microsoft-com:vml" xmlns:wp14="http://schemas.microsoft.com/office/word/2010/wordprocessingDrawing" xmlns:wp="http://schemas.openxmlformats.org/drawingml/2006/wordprocessingDrawing" xmlns:w10="urn:schemas-microsoft-com:office:word" xmlns:w="http://schemas.openxmlformats.org/wordprocessingml/2006/main" xmlns:w14="http://schemas.microsoft.com/office/word/2010/wordml" xmlns:wpg="http://schemas.microsoft.com/office/word/2010/wordprocessingGroup" xmlns:wpi="http://schemas.microsoft.com/office/word/2010/wordprocessingInk" xmlns:wne="http://schemas.microsoft.com/office/word/2006/wordml" xmlns:wps="http://schemas.microsoft.com/office/word/2010/wordprocessingShape" mc:Ignorable="w14 wp14">
+  <w:docDefaults>
+    <w:rPrDefault>
+      <w:rPr>
+        <w:rFonts w:asciiTheme="minorHAnsi" w:eastAsiaTheme="minorEastAsia" w:hAnsiTheme="minorHAnsi" w:cstheme="minorBidi"/>
+        <w:sz w:val="22"/>
+        <w:szCs w:val="22"/>
+        <w:lang w:val="ru-RU" w:eastAsia="ru-RU" w:bidi="ar-SA"/>
+      </w:rPr>
+    </w:rPrDefault>
+    <w:pPrDefault>
+      <w:pPr>
+        <w:spacing w:after="200" w:line="276" w:lineRule="auto"/>
+      </w:pPr>
+    </w:pPrDefault>
+  </w:docDefaults>
+  <w:latentStyles w:defLockedState="0" w:defUIPriority="99" w:defSemiHidden="1" w:defUnhideWhenUsed="1" w:defQFormat="0" w:count="267">
+    <w:lsdException w:name="Normal" w:semiHidden="0" w:uiPriority="0" w:unhideWhenUsed="0" w:qFormat="1"/>
+    <w:lsdException w:name="heading 1" w:semiHidden="0" w:uiPriority="9" w:unhideWhenUsed="0" w:qFormat="1"/>
+    <w:lsdException w:name="heading 2" w:uiPriority="9" w:qFormat="1"/>
+    <w:lsdException w:name="heading 3" w:uiPriority="9" w:qFormat="1"/>
+    <w:lsdException w:name="heading 4" w:uiPriority="9" w:qFormat="1"/>
+    <w:lsdException w:name="heading 5" w:uiPriority="9" w:qFormat="1"/>
+    <w:lsdException w:name="heading 6" w:uiPriority="9" w:qFormat="1"/>
+    <w:lsdException w:name="heading 7" w:uiPriority="9" w:qFormat="1"/>
+    <w:lsdException w:name="heading 8" w:uiPriority="9" w:qFormat="1"/>
+    <w:lsdException w:name="heading 9" w:uiPriority="9" w:qFormat="1"/>
+    <w:lsdException w:name="toc 1" w:uiPriority="39"/>
+    <w:lsdException w:name="toc 2" w:uiPriority="39"/>
+    <w:lsdException w:name="toc 3" w:uiPriority="39"/>
+    <w:lsdException w:name="toc 4" w:uiPriority="39"/>
+    <w:lsdException w:name="toc 5" w:uiPriority="39"/>
+    <w:lsdException w:name="toc 6" w:uiPriority="39"/>
+    <w:lsdException w:name="toc 7" w:uiPriority="39"/>
+    <w:lsdException w:name="toc 8" w:uiPriority="39"/>
+    <w:lsdException w:name="toc 9" w:uiPriority="39"/>
+    <w:lsdException w:name="caption" w:uiPriority="35" w:qFormat="1"/>
+    <w:lsdException w:name="Title" w:semiHidden="0" w:uiPriority="10" w:unhideWhenUsed="0" w:qFormat="1"/>
+    <w:lsdException w:name="Default Paragraph Font" w:uiPriority="1"/>
+    <w:lsdException w:name="Subtitle" w:semiHidden="0" w:uiPriority="11" w:unhideWhenUsed="0" w:qFormat="1"/>
+    <w:lsdException w:name="Strong" w:semiHidden="0" w:uiPriority="22" w:unhideWhenUsed="0" w:qFormat="1"/>
+    <w:lsdException w:name="Emphasis" w:semiHidden="0" w:uiPriority="20" w:unhideWhenUsed="0" w:qFormat="1"/>
+    <w:lsdException w:name="Table Grid" w:semiHidden="0" w:uiPriority="59" w:unhideWhenUsed="0"/>
+    <w:lsdException w:name="Placeholder Text" w:unhideWhenUsed="0"/>
+    <w:lsdException w:name="No Spacing" w:semiHidden="0" w:uiPriority="1" w:unhideWhenUsed="0" w:qFormat="1"/>
+    <w:lsdException w:name="Light Shading" w:semiHidden="0" w:uiPriority="60" w:unhideWhenUsed="0"/>
+    <w:lsdException w:name="Light List" w:semiHidden="0" w:uiPriority="61" w:unhideWhenUsed="0"/>
+    <w:lsdException w:name="Light Grid" w:semiHidden="0" w:uiPriority="62" w:unhideWhenUsed="0"/>
+    <w:lsdException w:name="Medium Shading 1" w:semiHidden="0" w:uiPriority="63" w:unhideWhenUsed="0"/>
+    <w:lsdException w:name="Medium Shading 2" w:semiHidden="0" w:uiPriority="64" w:unhideWhenUsed="0"/>
+    <w:lsdException w:name="Medium List 1" w:semiHidden="0" w:uiPriority="65" w:unhideWhenUsed="0"/>
+    <w:lsdException w:name="Medium List 2" w:semiHidden="0" w:uiPriority="66" w:unhideWhenUsed="0"/>
+    <w:lsdException w:name="Medium Grid 1" w:semiHidden="0" w:uiPriority="67" w:unhideWhenUsed="0"/>
+    <w:lsdException w:name="Medium Grid 2" w:semiHidden="0" w:uiPriority="68" w:unhideWhenUsed="0"/>
+    <w:lsdException w:name="Medium Grid 3" w:semiHidden="0" w:uiPriority="69" w:unhideWhenUsed="0"/>
+    <w:lsdException w:name="Dark List" w:semiHidden="0" w:uiPriority="70" w:unhideWhenUsed="0"/>
+    <w:lsdException w:name="Colorful Shading" w:semiHidden="0" w:uiPriority="71" w:unhideWhenUsed="0"/>
+    <w:lsdException w:name="Colorful List" w:semiHidden="0" w:uiPriority="72" w:unhideWhenUsed="0"/>
+    <w:lsdException w:name="Colorful Grid" w:semiHidden="0" w:uiPriority="73" w:unhideWhenUsed="0"/>
+    <w:lsdException w:name="Light Shading Accent 1" w:semiHidden="0" w:uiPriority="60" w:unhideWhenUsed="0"/>
+    <w:lsdException w:name="Light List Accent 1" w:semiHidden="0" w:uiPriority="61" w:unhideWhenUsed="0"/>
+    <w:lsdException w:name="Light Grid Accent 1" w:semiHidden="0" w:uiPriority="62" w:unhideWhenUsed="0"/>
+    <w:lsdException w:name="Medium Shading 1 Accent 1" w:semiHidden="0" w:uiPriority="63" w:unhideWhenUsed="0"/>
+    <w:lsdException w:name="Medium Shading 2 Accent 1" w:semiHidden="0" w:uiPriority="64" w:unhideWhenUsed="0"/>
+    <w:lsdException w:name="Medium List 1 Accent 1" w:semiHidden="0" w:uiPriority="65" w:unhideWhenUsed="0"/>
+    <w:lsdException w:name="Revision" w:unhideWhenUsed="0"/>
+    <w:lsdException w:name="List Paragraph" w:semiHidden="0" w:uiPriority="34" w:unhideWhenUsed="0" w:qFormat="1"/>
+    <w:lsdException w:name="Quote" w:semiHidden="0" w:uiPriority="29" w:unhideWhenUsed="0" w:qFormat="1"/>
+    <w:lsdException w:name="Intense Quote" w:semiHidden="0" w:uiPriority="30" w:unhideWhenUsed="0" w:qFormat="1"/>
+    <w:lsdException w:name="Medium List 2 Accent 1" w:semiHidden="0" w:uiPriority="66" w:unhideWhenUsed="0"/>
+    <w:lsdException w:name="Medium Grid 1 Accent 1" w:semiHidden="0" w:uiPriority="67" w:unhideWhenUsed="0"/>
+    <w:lsdException w:name="Medium Grid 2 Accent 1" w:semiHidden="0" w:uiPriority="68" w:unhideWhenUsed="0"/>
+    <w:lsdException w:name="Medium Grid 3 Accent 1" w:semiHidden="0" w:uiPriority="69" w:unhideWhenUsed="0"/>
+    <w:lsdException w:name="Dark List Accent 1" w:semiHidden="0" w:uiPriority="70" w:unhideWhenUsed="0"/>
+    <w:lsdException w:name="Colorful Shading Accent 1" w:semiHidden="0" w:uiPriority="71" w:unhideWhenUsed="0"/>
+    <w:lsdException w:name="Colorful List Accent 1" w:semiHidden="0" w:uiPriority="72" w:unhideWhenUsed="0"/>
+    <w:lsdException w:name="Colorful Grid Accent 1" w:semiHidden="0" w:uiPriority="73" w:unhideWhenUsed="0"/>
+    <w:lsdException w:name="Light Shading Accent 2" w:semiHidden="0" w:uiPriority="60" w:unhideWhenUsed="0"/>
+    <w:lsdException w:name="Light List Accent 2" w:semiHidden="0" w:uiPriority="61" w:unhideWhenUsed="0"/>
+    <w:lsdException w:name="Light Grid Accent 2" w:semiHidden="0" w:uiPriority="62" w:unhideWhenUsed="0"/>
+    <w:lsdException w:name="Medium Shading 1 Accent 2" w:semiHidden="0" w:uiPriority="63" w:unhideWhenUsed="0"/>
+    <w:lsdException w:name="Medium Shading 2 Accent 2" w:semiHidden="0" w:uiPriority="64" w:unhideWhenUsed="0"/>
+    <w:lsdException w:name="Medium List 1 Accent 2" w:semiHidden="0" w:uiPriority="65" w:unhideWhenUsed="0"/>
+    <w:lsdException w:name="Medium List 2 Accent 2" w:semiHidden="0" w:uiPriority="66" w:unhideWhenUsed="0"/>
+    <w:lsdException w:name="Medium Grid 1 Accent 2" w:semiHidden="0" w:uiPriority="67" w:unhideWhenUsed="0"/>
+    <w:lsdException w:name="Medium Grid 2 Accent 2" w:semiHidden="0" w:uiPriority="68" w:unhideWhenUsed="0"/>
+    <w:lsdException w:name="Medium Grid 3 Accent 2" w:semiHidden="0" w:uiPriority="69" w:unhideWhenUsed="0"/>
+    <w:lsdException w:name="Dark List Accent 2" w:semiHidden="0" w:uiPriority="70" w:unhideWhenUsed="0"/>
+    <w:lsdException w:name="Colorful Shading Accent 2" w:semiHidden="0" w:uiPriority="71" w:unhideWhenUsed="0"/>
+    <w:lsdException w:name="Colorful List Accent 2" w:semiHidden="0" w:uiPriority="72" w:unhideWhenUsed="0"/>
+    <w:lsdException w:name="Colorful Grid Accent 2" w:semiHidden="0" w:uiPriority="73" w:unhideWhenUsed="0"/>
+    <w:lsdException w:name="Light Shading Accent 3" w:semiHidden="0" w:uiPriority="60" w:unhideWhenUsed="0"/>
+    <w:lsdException w:name="Light List Accent 3" w:semiHidden="0" w:uiPriority="61" w:unhideWhenUsed="0"/>
+    <w:lsdException w:name="Light Grid Accent 3" w:semiHidden="0" w:uiPriority="62" w:unhideWhenUsed="0"/>
+    <w:lsdException w:name="Medium Shading 1 Accent 3" w:semiHidden="0" w:uiPriority="63" w:unhideWhenUsed="0"/>
+    <w:lsdException w:name="Medium Shading 2 Accent 3" w:semiHidden="0" w:uiPriority="64" w:unhideWhenUsed="0"/>
+    <w:lsdException w:name="Medium List 1 Accent 3" w:semiHidden="0" w:uiPriority="65" w:unhideWhenUsed="0"/>
+    <w:lsdException w:name="Medium List 2 Accent 3" w:semiHidden="0" w:uiPriority="66" w:unhideWhenUsed="0"/>
+    <w:lsdException w:name="Medium Grid 1 Accent 3" w:semiHidden="0" w:uiPriority="67" w:unhideWhenUsed="0"/>
+    <w:lsdException w:name="Medium Grid 2 Accent 3" w:semiHidden="0" w:uiPriority="68" w:unhideWhenUsed="0"/>
+    <w:lsdException w:name="Medium Grid 3 Accent 3" w:semiHidden="0" w:uiPriority="69" w:unhideWhenUsed="0"/>
+    <w:lsdException w:name="Dark List Accent 3" w:semiHidden="0" w:uiPriority="70" w:unhideWhenUsed="0"/>
+    <w:lsdException w:name="Colorful Shading Accent 3" w:semiHidden="0" w:uiPriority="71" w:unhideWhenUsed="0"/>
+    <w:lsdException w:name="Colorful List Accent 3" w:semiHidden="0" w:uiPriority="72" w:unhideWhenUsed="0"/>
+    <w:lsdException w:name="Colorful Grid Accent 3" w:semiHidden="0" w:uiPriority="73" w:unhideWhenUsed="0"/>
+    <w:lsdException w:name="Light Shading Accent 4" w:semiHidden="0" w:uiPriority="60" w:unhideWhenUsed="0"/>
+    <w:lsdException w:name="Light List Accent 4" w:semiHidden="0" w:uiPriority="61" w:unhideWhenUsed="0"/>
+    <w:lsdException w:name="Light Grid Accent 4" w:semiHidden="0" w:uiPriority="62" w:unhideWhenUsed="0"/>
+    <w:lsdException w:name="Medium Shading 1 Accent 4" w:semiHidden="0" w:uiPriority="63" w:unhideWhenUsed="0"/>
+    <w:lsdException w:name="Medium Shading 2 Accent 4" w:semiHidden="0" w:uiPriority="64" w:unhideWhenUsed="0"/>
+    <w:lsdException w:name="Medium List 1 Accent 4" w:semiHidden="0" w:uiPriority="65" w:unhideWhenUsed="0"/>
+    <w:lsdException w:name="Medium List 2 Accent 4" w:semiHidden="0" w:uiPriority="66" w:unhideWhenUsed="0"/>
+    <w:lsdException w:name="Medium Grid 1 Accent 4" w:semiHidden="0" w:uiPriority="67" w:unhideWhenUsed="0"/>
+    <w:lsdException w:name="Medium Grid 2 Accent 4" w:semiHidden="0" w:uiPriority="68" w:unhideWhenUsed="0"/>
+    <w:lsdException w:name="Medium Grid 3 Accent 4" w:semiHidden="0" w:uiPriority="69" w:unhideWhenUsed="0"/>
+    <w:lsdException w:name="Dark List Accent 4" w:semiHidden="0" w:uiPriority="70" w:unhideWhenUsed="0"/>
+    <w:lsdException w:name="Colorful Shading Accent 4" w:semiHidden="0" w:uiPriority="71" w:unhideWhenUsed="0"/>
+    <w:lsdException w:name="Colorful List Accent 4" w:semiHidden="0" w:uiPriority="72" w:unhideWhenUsed="0"/>
+    <w:lsdException w:name="Colorful Grid Accent 4" w:semiHidden="0" w:uiPriority="73" w:unhideWhenUsed="0"/>
+    <w:lsdException w:name="Light Shading Accent 5" w:semiHidden="0" w:uiPriority="60" w:unhideWhenUsed="0"/>
+    <w:lsdException w:name="Light List Accent 5" w:semiHidden="0" w:uiPriority="61" w:unhideWhenUsed="0"/>
+    <w:lsdException w:name="Light Grid Accent 5" w:semiHidden="0" w:uiPriority="62" w:unhideWhenUsed="0"/>
+    <w:lsdException w:name="Medium Shading 1 Accent 5" w:semiHidden="0" w:uiPriority="63" w:unhideWhenUsed="0"/>
+    <w:lsdException w:name="Medium Shading 2 Accent 5" w:semiHidden="0" w:uiPriority="64" w:unhideWhenUsed="0"/>
+    <w:lsdException w:name="Medium List 1 Accent 5" w:semiHidden="0" w:uiPriority="65" w:unhideWhenUsed="0"/>
+    <w:lsdException w:name="Medium List 2 Accent 5" w:semiHidden="0" w:uiPriority="66" w:unhideWhenUsed="0"/>
+    <w:lsdException w:name="Medium Grid 1 Accent 5" w:semiHidden="0" w:uiPriority="67" w:unhideWhenUsed="0"/>
+    <w:lsdException w:name="Medium Grid 2 Accent 5" w:semiHidden="0" w:uiPriority="68" w:unhideWhenUsed="0"/>
+    <w:lsdException w:name="Medium Grid 3 Accent 5" w:semiHidden="0" w:uiPriority="69" w:unhideWhenUsed="0"/>
+    <w:lsdException w:name="Dark List Accent 5" w:semiHidden="0" w:uiPriority="70" w:unhideWhenUsed="0"/>
+    <w:lsdException w:name="Colorful Shading Accent 5" w:semiHidden="0" w:uiPriority="71" w:unhideWhenUsed="0"/>
+    <w:lsdException w:name="Colorful List Accent 5" w:semiHidden="0" w:uiPriority="72" w:unhideWhenUsed="0"/>
+    <w:lsdException w:name="Colorful Grid Accent 5" w:semiHidden="0" w:uiPriority="73" w:unhideWhenUsed="0"/>
+    <w:lsdException w:name="Light Shading Accent 6" w:semiHidden="0" w:uiPriority="60" w:unhideWhenUsed="0"/>
+    <w:lsdException w:name="Light List Accent 6" w:semiHidden="0" w:uiPriority="61" w:unhideWhenUsed="0"/>
+    <w:lsdException w:name="Light Grid Accent 6" w:semiHidden="0" w:uiPriority="62" w:unhideWhenUsed="0"/>
+    <w:lsdException w:name="Medium Shading 1 Accent 6" w:semiHidden="0" w:uiPriority="63" w:unhideWhenUsed="0"/>
+    <w:lsdException w:name="Medium Shading 2 Accent 6" w:semiHidden="0" w:uiPriority="64" w:unhideWhenUsed="0"/>
+    <w:lsdException w:name="Medium List 1 Accent 6" w:semiHidden="0" w:uiPriority="65" w:unhideWhenUsed="0"/>
+    <w:lsdException w:name="Medium List 2 Accent 6" w:semiHidden="0" w:uiPriority="66" w:unhideWhenUsed="0"/>
+    <w:lsdException w:name="Medium Grid 1 Accent 6" w:semiHidden="0" w:uiPriority="67" w:unhideWhenUsed="0"/>
+    <w:lsdException w:name="Medium Grid 2 Accent 6" w:semiHidden="0" w:uiPriority="68" w:unhideWhenUsed="0"/>
+    <w:lsdException w:name="Medium Grid 3 Accent 6" w:semiHidden="0" w:uiPriority="69" w:unhideWhenUsed="0"/>
+    <w:lsdException w:name="Dark List Accent 6" w:semiHidden="0" w:uiPriority="70" w:unhideWhenUsed="0"/>
+    <w:lsdException w:name="Colorful Shading Accent 6" w:semiHidden="0" w:uiPriority="71" w:unhideWhenUsed="0"/>
+    <w:lsdException w:name="Colorful List Accent 6" w:semiHidden="0" w:uiPriority="72" w:unhideWhenUsed="0"/>
+    <w:lsdException w:name="Colorful Grid Accent 6" w:semiHidden="0" w:uiPriority="73" w:unhideWhenUsed="0"/>
+    <w:lsdException w:name="Subtle Emphasis" w:semiHidden="0" w:uiPriority="19" w:unhideWhenUsed="0" w:qFormat="1"/>
+    <w:lsdException w:name="Intense Emphasis" w:semiHidden="0" w:uiPriority="21" w:unhideWhenUsed="0" w:qFormat="1"/>
+    <w:lsdException w:name="Subtle Reference" w:semiHidden="0" w:uiPriority="31" w:unhideWhenUsed="0" w:qFormat="1"/>
+    <w:lsdException w:name="Intense Reference" w:semiHidden="0" w:uiPriority="32" w:unhideWhenUsed="0" w:qFormat="1"/>
+    <w:lsdException w:name="Book Title" w:semiHidden="0" w:uiPriority="33" w:unhideWhenUsed="0" w:qFormat="1"/>
+    <w:lsdException w:name="Bibliography" w:uiPriority="37"/>
+    <w:lsdException w:name="TOC Heading" w:uiPriority="39" w:qFormat="1"/>
+  </w:latentStyles>
+  <w:style w:type="paragraph" w:default="1" w:styleId="a">
+    <w:name w:val="Normal"/>
+    <w:qFormat/>
+  </w:style>
+  <w:style w:type="character" w:default="1" w:styleId="a0">
+    <w:name w:val="Default Paragraph Font"/>
+    <w:uiPriority w:val="1"/>
+    <w:semiHidden/>
+    <w:unhideWhenUsed/>
+  </w:style>
+  <w:style w:type="table" w:default="1" w:styleId="a1">
+    <w:name w:val="Normal Table"/>
+    <w:uiPriority w:val="99"/>
+    <w:semiHidden/>
+    <w:unhideWhenUsed/>
+    <w:tblPr>
+      <w:tblInd w:w="0" w:type="dxa"/>
+      <w:tblCellMar>
+        <w:top w:w="0" w:type="dxa"/>
+        <w:left w:w="108" w:type="dxa"/>
+        <w:bottom w:w="0" w:type="dxa"/>
+        <w:right w:w="108" w:type="dxa"/>
+      </w:tblCellMar>
+    </w:tblPr>
+  </w:style>
+  <w:style w:type="numbering" w:default="1" w:styleId="a2">
+    <w:name w:val="No List"/>
+    <w:uiPriority w:val="99"/>
+    <w:semiHidden/>
+    <w:unhideWhenUsed/>
+  </w:style>
+  <w:style w:type="character" w:styleId="a3">
+    <w:name w:val="Placeholder Text"/>
+    <w:basedOn w:val="a0"/>
+    <w:uiPriority w:val="99"/>
+    <w:semiHidden/>
+    <w:rsid w:val="00B754C5"/>
+    <w:rPr>
+      <w:color w:val="808080"/>
+    </w:rPr>
+  </w:style>
+  <w:style w:type="paragraph" w:customStyle="1" w:styleId="3CF1F5D89BE54C0098D950AE43BCD526">
+    <w:name w:val="3CF1F5D89BE54C0098D950AE43BCD526"/>
+    <w:rsid w:val="009165DD"/>
+  </w:style>
+  <w:style w:type="paragraph" w:customStyle="1" w:styleId="5DEEAB9A9C1343D79724F818E4F6D0D9">
+    <w:name w:val="5DEEAB9A9C1343D79724F818E4F6D0D9"/>
+    <w:rsid w:val="009165DD"/>
+  </w:style>
+  <w:style w:type="paragraph" w:customStyle="1" w:styleId="25EA54C0482541D6B693EC5B4AB6A7A1">
+    <w:name w:val="25EA54C0482541D6B693EC5B4AB6A7A1"/>
+    <w:rsid w:val="008A6059"/>
+    <w:pPr>
+      <w:spacing w:after="160" w:line="259" w:lineRule="auto"/>
+    </w:pPr>
+  </w:style>
+  <w:style w:type="paragraph" w:customStyle="1" w:styleId="99BDA0C586A24BCB8BECE84A1BB1BFBE">
+    <w:name w:val="99BDA0C586A24BCB8BECE84A1BB1BFBE"/>
+    <w:rsid w:val="008A6059"/>
+    <w:pPr>
+      <w:spacing w:after="160" w:line="259" w:lineRule="auto"/>
+    </w:pPr>
+  </w:style>
+  <w:style w:type="paragraph" w:customStyle="1" w:styleId="1A7D5F3C2E034B6E86315E53B159DAAE">
+    <w:name w:val="1A7D5F3C2E034B6E86315E53B159DAAE"/>
+    <w:rsid w:val="00555426"/>
+    <w:pPr>
+      <w:spacing w:after="160" w:line="259" w:lineRule="auto"/>
+    </w:pPr>
+  </w:style>
+  <w:style w:type="paragraph" w:customStyle="1" w:styleId="1A7D5F3C2E034B6E86315E53B159DAAE1">
+    <w:name w:val="1A7D5F3C2E034B6E86315E53B159DAAE1"/>
+    <w:rsid w:val="00B754C5"/>
+    <w:rPr>
+      <w:rFonts w:eastAsiaTheme="minorHAnsi"/>
+      <w:lang w:eastAsia="en-US"/>
+    </w:rPr>
+  </w:style>
 </w:styles>
 </file>
 
 <file path=word/glossary/webSettings.xml><?xml version="1.0" encoding="utf-8"?>
-<w:webSettings xmlns:mc="http://schemas.openxmlformats.org/markup-compatibility/2006" xmlns:r="http://schemas.openxmlformats.org/officeDocument/2006/relationships" xmlns:w="http://schemas.openxmlformats.org/wordprocessingml/2006/main" xmlns:w14="http://schemas.microsoft.com/office/word/2010/wordml" xmlns:w15="http://schemas.microsoft.com/office/word/2012/wordml" mc:Ignorable="w14 w15">
+<w:webSettings xmlns:mc="http://schemas.openxmlformats.org/markup-compatibility/2006" xmlns:r="http://schemas.openxmlformats.org/officeDocument/2006/relationships" xmlns:w="http://schemas.openxmlformats.org/wordprocessingml/2006/main" xmlns:w14="http://schemas.microsoft.com/office/word/2010/wordml" mc:Ignorable="w14">
   <w:optimizeForBrowser/>
   <w:allowPNG/>
 </w:webSettings>
